--- a/Basic API/Web Development.docx
+++ b/Basic API/Web Development.docx
@@ -971,79 +971,539 @@
     </w:p>
     <w:p>
       <w:pPr>
+        <w:rPr>
+          <w:b/>
+          <w:bCs/>
+          <w:sz w:val="24"/>
+          <w:szCs w:val="24"/>
+        </w:rPr>
+      </w:pPr>
+      <w:r>
+        <w:rPr>
+          <w:b/>
+          <w:bCs/>
+          <w:sz w:val="24"/>
+          <w:szCs w:val="24"/>
+        </w:rPr>
+        <w:t>CORS (Cross-Origin Resource Sharing)</w:t>
+      </w:r>
+    </w:p>
+    <w:p>
+      <w:r>
+        <w:t>CORS allows a web application running on one domain to access resources on another domain. By default, browsers block cross-origin requests for security.</w:t>
+      </w:r>
+    </w:p>
+    <w:p>
+      <w:pPr>
+        <w:rPr>
+          <w:b/>
+          <w:bCs/>
+          <w:sz w:val="24"/>
+          <w:szCs w:val="24"/>
+        </w:rPr>
+      </w:pPr>
+      <w:r>
+        <w:rPr>
+          <w:b/>
+          <w:bCs/>
+          <w:sz w:val="24"/>
+          <w:szCs w:val="24"/>
+        </w:rPr>
+        <w:t>Enabling CORS in Web API:</w:t>
+      </w:r>
+    </w:p>
+    <w:p>
+      <w:pPr>
         <w:numPr>
           <w:ilvl w:val="0"/>
-          <w:numId w:val="6"/>
+          <w:numId w:val="23"/>
         </w:numPr>
       </w:pPr>
       <w:r>
-        <w:t xml:space="preserve">CORS (Cross-Origin Resource Sharing): Enables or restricts resources to be requested from another domain. You would configure this in your Web API settings or use attributes like </w:t>
-      </w:r>
-      <w:r>
-        <w:t>EnableCorsAttribute</w:t>
-      </w:r>
-      <w:r>
-        <w:t xml:space="preserve"> </w:t>
-      </w:r>
-      <w:r>
-        <w:t>to allow cross-origin requests.</w:t>
-      </w:r>
-    </w:p>
-    <w:p>
-      <w:pPr>
-        <w:ind w:left="720"/>
-      </w:pPr>
-      <w:r>
-        <w:t xml:space="preserve">Package : </w:t>
-      </w:r>
-      <w:r>
-        <w:t>Microsoft.AspNet.Cors</w:t>
+        <w:t>Install the CORS package via NuGet:</w:t>
+      </w:r>
+    </w:p>
+    <w:p>
+      <w:pPr>
+        <w:ind w:firstLine="360"/>
+      </w:pPr>
+      <w:r>
+        <w:t xml:space="preserve">Package </w:t>
+      </w:r>
+      <w:r>
+        <w:t xml:space="preserve">: </w:t>
+      </w:r>
+      <w:r>
+        <w:t>Microsoft.AspNet.WebApi.Cors</w:t>
       </w:r>
     </w:p>
     <w:p>
       <w:pPr>
         <w:numPr>
           <w:ilvl w:val="0"/>
-          <w:numId w:val="6"/>
+          <w:numId w:val="23"/>
         </w:numPr>
       </w:pPr>
       <w:r>
-        <w:t>Authentication: Verifies the identity of the user making the request. For example, you can use Basic Authentication, OAuth, or JWT (JSON Web Tokens) for token-based authentication.</w:t>
+        <w:t>Enable CORS in WebApiConfig.cs:</w:t>
+      </w:r>
+    </w:p>
+    <w:p>
+      <w:pPr>
+        <w:ind w:firstLine="360"/>
+      </w:pPr>
+      <w:r>
+        <w:t>config.EnableCors();</w:t>
       </w:r>
     </w:p>
     <w:p>
       <w:pPr>
         <w:numPr>
           <w:ilvl w:val="0"/>
-          <w:numId w:val="6"/>
+          <w:numId w:val="23"/>
         </w:numPr>
       </w:pPr>
       <w:r>
-        <w:t>Authorization: After authentication, authorization determines whether the authenticated user has permission to access the requested resource. You can control this with roles or claims.</w:t>
+        <w:t>Apply CORS settings at the controller or action level:</w:t>
+      </w:r>
+    </w:p>
+    <w:p>
+      <w:pPr>
+        <w:ind w:left="360"/>
+      </w:pPr>
+      <w:r>
+        <w:t xml:space="preserve">Ex : </w:t>
+      </w:r>
+      <w:r>
+        <w:t>[EnableCors(origins: "https://example.com", headers: "*", methods: "GET,POST")]</w:t>
+      </w:r>
+    </w:p>
+    <w:p/>
+    <w:p>
+      <w:pPr>
+        <w:rPr>
+          <w:b/>
+          <w:bCs/>
+          <w:sz w:val="24"/>
+          <w:szCs w:val="24"/>
+        </w:rPr>
+      </w:pPr>
+      <w:r>
+        <w:rPr>
+          <w:b/>
+          <w:bCs/>
+          <w:sz w:val="24"/>
+          <w:szCs w:val="24"/>
+        </w:rPr>
+        <w:t>Basic Authentication in Web API</w:t>
+      </w:r>
+    </w:p>
+    <w:p>
+      <w:r>
+        <w:rPr>
+          <w:b/>
+          <w:bCs/>
+        </w:rPr>
+        <w:t>Basic Authentication</w:t>
+      </w:r>
+      <w:r>
+        <w:t xml:space="preserve"> is a simple mechanism to verify the identity of users accessing your API. It involves sending a username and password with each HTTP request, encoded as a Base64 string.</w:t>
+      </w:r>
+    </w:p>
+    <w:p>
+      <w:pPr>
+        <w:rPr>
+          <w:b/>
+          <w:bCs/>
+        </w:rPr>
+      </w:pPr>
+      <w:r>
+        <w:rPr>
+          <w:b/>
+          <w:bCs/>
+        </w:rPr>
+        <w:t>How It Works:</w:t>
       </w:r>
     </w:p>
     <w:p>
       <w:pPr>
         <w:numPr>
           <w:ilvl w:val="0"/>
-          <w:numId w:val="6"/>
+          <w:numId w:val="24"/>
         </w:numPr>
       </w:pPr>
       <w:r>
-        <w:t>JWT Token: A commonly used method for stateless authentication. It includes user data and is passed in headers for authorization.</w:t>
+        <w:t>The client sends an HTTP request with the Authorization header containing a Base64-encoded username and password.</w:t>
       </w:r>
     </w:p>
     <w:p>
       <w:pPr>
         <w:numPr>
           <w:ilvl w:val="0"/>
-          <w:numId w:val="6"/>
+          <w:numId w:val="24"/>
         </w:numPr>
       </w:pPr>
       <w:r>
-        <w:t>Exception Handling: Catch and handle exceptions globally with middleware or custom exception filters to provide meaningful error responses.</w:t>
-      </w:r>
-    </w:p>
+        <w:t>The server decodes and validates the credentials.</w:t>
+      </w:r>
+    </w:p>
+    <w:p>
+      <w:pPr>
+        <w:numPr>
+          <w:ilvl w:val="0"/>
+          <w:numId w:val="24"/>
+        </w:numPr>
+      </w:pPr>
+      <w:r>
+        <w:lastRenderedPageBreak/>
+        <w:t>If valid, the server grants access; otherwise, it rejects the request with a 401 Unauthorized status code.</w:t>
+      </w:r>
+    </w:p>
+    <w:p>
+      <w:pPr>
+        <w:rPr>
+          <w:b/>
+          <w:bCs/>
+        </w:rPr>
+      </w:pPr>
+      <w:r>
+        <w:rPr>
+          <w:b/>
+          <w:bCs/>
+        </w:rPr>
+        <w:t>Steps to Implement Basic Authentication in Web API:</w:t>
+      </w:r>
+    </w:p>
+    <w:p>
+      <w:pPr>
+        <w:numPr>
+          <w:ilvl w:val="0"/>
+          <w:numId w:val="25"/>
+        </w:numPr>
+      </w:pPr>
+      <w:r>
+        <w:rPr>
+          <w:b/>
+          <w:bCs/>
+        </w:rPr>
+        <w:t>Create a Custom Authentication Handler:</w:t>
+      </w:r>
+      <w:r>
+        <w:t xml:space="preserve"> Create a class that inherits from AuthorizeAttribute to handle authentication logic.</w:t>
+      </w:r>
+    </w:p>
+    <w:p>
+      <w:pPr>
+        <w:ind w:left="720"/>
+      </w:pPr>
+      <w:r>
+        <w:t xml:space="preserve">public class </w:t>
+      </w:r>
+      <w:proofErr w:type="spellStart"/>
+      <w:r>
+        <w:t>BasicAuthenticationAttribute</w:t>
+      </w:r>
+      <w:proofErr w:type="spellEnd"/>
+      <w:r>
+        <w:t xml:space="preserve"> : </w:t>
+      </w:r>
+      <w:proofErr w:type="spellStart"/>
+      <w:r>
+        <w:t>AuthorizationFilterAttribute</w:t>
+      </w:r>
+      <w:proofErr w:type="spellEnd"/>
+    </w:p>
+    <w:p>
+      <w:pPr>
+        <w:ind w:left="720"/>
+      </w:pPr>
+      <w:r>
+        <w:t xml:space="preserve">    {</w:t>
+      </w:r>
+    </w:p>
+    <w:p>
+      <w:pPr>
+        <w:ind w:left="720"/>
+      </w:pPr>
+      <w:r>
+        <w:t xml:space="preserve">        public override void </w:t>
+      </w:r>
+      <w:proofErr w:type="spellStart"/>
+      <w:r>
+        <w:t>OnAuthorization</w:t>
+      </w:r>
+      <w:proofErr w:type="spellEnd"/>
+      <w:r>
+        <w:t>(</w:t>
+      </w:r>
+      <w:proofErr w:type="spellStart"/>
+      <w:r>
+        <w:t>HttpActionContext</w:t>
+      </w:r>
+      <w:proofErr w:type="spellEnd"/>
+      <w:r>
+        <w:t xml:space="preserve"> </w:t>
+      </w:r>
+      <w:proofErr w:type="spellStart"/>
+      <w:r>
+        <w:t>actionContext</w:t>
+      </w:r>
+      <w:proofErr w:type="spellEnd"/>
+      <w:r>
+        <w:t>)</w:t>
+      </w:r>
+    </w:p>
+    <w:p>
+      <w:pPr>
+        <w:ind w:left="720"/>
+      </w:pPr>
+      <w:r>
+        <w:t xml:space="preserve">        {</w:t>
+      </w:r>
+    </w:p>
+    <w:p>
+      <w:pPr>
+        <w:ind w:left="720"/>
+      </w:pPr>
+      <w:r>
+        <w:tab/>
+        <w:t>// logic</w:t>
+      </w:r>
+    </w:p>
+    <w:p>
+      <w:pPr>
+        <w:ind w:left="720"/>
+      </w:pPr>
+      <w:r>
+        <w:t xml:space="preserve">        </w:t>
+      </w:r>
+      <w:r>
+        <w:t>}</w:t>
+      </w:r>
+    </w:p>
+    <w:p>
+      <w:pPr>
+        <w:ind w:left="720"/>
+      </w:pPr>
+      <w:r>
+        <w:t xml:space="preserve">    }</w:t>
+      </w:r>
+    </w:p>
+    <w:p>
+      <w:pPr>
+        <w:pStyle w:val="ListParagraph"/>
+        <w:numPr>
+          <w:ilvl w:val="0"/>
+          <w:numId w:val="25"/>
+        </w:numPr>
+      </w:pPr>
+      <w:r>
+        <w:rPr>
+          <w:b/>
+          <w:bCs/>
+        </w:rPr>
+        <w:t>Apply the Custom Attribute:</w:t>
+      </w:r>
+      <w:r>
+        <w:t xml:space="preserve"> Use the </w:t>
+      </w:r>
+      <w:proofErr w:type="spellStart"/>
+      <w:r>
+        <w:t>BasicAuthenticationAttribute</w:t>
+      </w:r>
+      <w:proofErr w:type="spellEnd"/>
+      <w:r>
+        <w:t xml:space="preserve"> on controllers or specific action methods.</w:t>
+      </w:r>
+    </w:p>
+    <w:p>
+      <w:pPr>
+        <w:pStyle w:val="ListParagraph"/>
+        <w:rPr>
+          <w:b/>
+          <w:bCs/>
+        </w:rPr>
+      </w:pPr>
+    </w:p>
+    <w:p>
+      <w:pPr>
+        <w:pStyle w:val="ListParagraph"/>
+      </w:pPr>
+      <w:r>
+        <w:t>[</w:t>
+      </w:r>
+      <w:proofErr w:type="spellStart"/>
+      <w:r>
+        <w:t>BasicAuthentication</w:t>
+      </w:r>
+      <w:proofErr w:type="spellEnd"/>
+      <w:r>
+        <w:t>]</w:t>
+      </w:r>
+    </w:p>
+    <w:p>
+      <w:pPr>
+        <w:pStyle w:val="ListParagraph"/>
+      </w:pPr>
+      <w:r>
+        <w:t xml:space="preserve">public class </w:t>
+      </w:r>
+      <w:proofErr w:type="spellStart"/>
+      <w:r>
+        <w:t>ProductsController</w:t>
+      </w:r>
+      <w:proofErr w:type="spellEnd"/>
+      <w:r>
+        <w:t xml:space="preserve"> : </w:t>
+      </w:r>
+      <w:proofErr w:type="spellStart"/>
+      <w:r>
+        <w:t>ApiController</w:t>
+      </w:r>
+      <w:proofErr w:type="spellEnd"/>
+    </w:p>
+    <w:p>
+      <w:pPr>
+        <w:pStyle w:val="ListParagraph"/>
+      </w:pPr>
+      <w:r>
+        <w:t>{</w:t>
+      </w:r>
+    </w:p>
+    <w:p>
+      <w:pPr>
+        <w:pStyle w:val="ListParagraph"/>
+      </w:pPr>
+      <w:r>
+        <w:t xml:space="preserve">    public </w:t>
+      </w:r>
+      <w:proofErr w:type="spellStart"/>
+      <w:r>
+        <w:t>IHttpActionResult</w:t>
+      </w:r>
+      <w:proofErr w:type="spellEnd"/>
+      <w:r>
+        <w:t xml:space="preserve"> Get()</w:t>
+      </w:r>
+    </w:p>
+    <w:p>
+      <w:pPr>
+        <w:pStyle w:val="ListParagraph"/>
+      </w:pPr>
+      <w:r>
+        <w:t xml:space="preserve">    {</w:t>
+      </w:r>
+    </w:p>
+    <w:p>
+      <w:pPr>
+        <w:pStyle w:val="ListParagraph"/>
+      </w:pPr>
+      <w:r>
+        <w:t xml:space="preserve">        return Ok(new { Message = "Welcome, authenticated user!" });</w:t>
+      </w:r>
+    </w:p>
+    <w:p>
+      <w:pPr>
+        <w:pStyle w:val="ListParagraph"/>
+      </w:pPr>
+      <w:r>
+        <w:t xml:space="preserve">    }</w:t>
+      </w:r>
+    </w:p>
+    <w:p>
+      <w:pPr>
+        <w:pStyle w:val="ListParagraph"/>
+      </w:pPr>
+      <w:r>
+        <w:t>}</w:t>
+      </w:r>
+    </w:p>
+    <w:p>
+      <w:pPr>
+        <w:rPr>
+          <w:b/>
+          <w:bCs/>
+        </w:rPr>
+      </w:pPr>
+      <w:r>
+        <w:rPr>
+          <w:b/>
+          <w:bCs/>
+        </w:rPr>
+        <w:t>Limitations of Basic Authentication:</w:t>
+      </w:r>
+    </w:p>
+    <w:p>
+      <w:pPr>
+        <w:numPr>
+          <w:ilvl w:val="0"/>
+          <w:numId w:val="26"/>
+        </w:numPr>
+      </w:pPr>
+      <w:r>
+        <w:t>Credentials are sent with every request, increasing the risk of exposure if not using HTTPS.</w:t>
+      </w:r>
+    </w:p>
+    <w:p>
+      <w:pPr>
+        <w:numPr>
+          <w:ilvl w:val="0"/>
+          <w:numId w:val="26"/>
+        </w:numPr>
+      </w:pPr>
+      <w:r>
+        <w:t>Base64 encoding is not encryption, so data is easily decoded.</w:t>
+      </w:r>
+    </w:p>
+    <w:p>
+      <w:pPr>
+        <w:numPr>
+          <w:ilvl w:val="0"/>
+          <w:numId w:val="26"/>
+        </w:numPr>
+      </w:pPr>
+      <w:r>
+        <w:t>Not suitable for sensitive applications unless combined with HTTPS.</w:t>
+      </w:r>
+    </w:p>
+    <w:p>
+      <w:pPr>
+        <w:rPr>
+          <w:b/>
+          <w:bCs/>
+        </w:rPr>
+      </w:pPr>
+      <w:r>
+        <w:rPr>
+          <w:b/>
+          <w:bCs/>
+        </w:rPr>
+        <w:t>When to Use Basic Authentication:</w:t>
+      </w:r>
+    </w:p>
+    <w:p>
+      <w:pPr>
+        <w:numPr>
+          <w:ilvl w:val="0"/>
+          <w:numId w:val="27"/>
+        </w:numPr>
+      </w:pPr>
+      <w:r>
+        <w:t>For simple APIs with limited users.</w:t>
+      </w:r>
+    </w:p>
+    <w:p>
+      <w:pPr>
+        <w:numPr>
+          <w:ilvl w:val="0"/>
+          <w:numId w:val="27"/>
+        </w:numPr>
+      </w:pPr>
+      <w:r>
+        <w:t>During development or for internal tools where security requirements are minimal.</w:t>
+      </w:r>
+    </w:p>
+    <w:p/>
     <w:p>
       <w:pPr>
         <w:rPr>
@@ -1053,23 +1513,468 @@
           <w:szCs w:val="24"/>
         </w:rPr>
       </w:pPr>
-    </w:p>
-    <w:p>
-      <w:pPr>
+      <w:r>
         <w:rPr>
           <w:b/>
           <w:bCs/>
           <w:sz w:val="24"/>
           <w:szCs w:val="24"/>
         </w:rPr>
-      </w:pPr>
-      <w:r>
+        <w:t xml:space="preserve">JWT Token Authentication </w:t>
+      </w:r>
+    </w:p>
+    <w:p>
+      <w:pPr>
+        <w:rPr>
+          <w:b/>
+          <w:bCs/>
+        </w:rPr>
+      </w:pPr>
+      <w:r>
+        <w:rPr>
+          <w:b/>
+          <w:bCs/>
+        </w:rPr>
+        <w:t>What is JWT?</w:t>
+      </w:r>
+    </w:p>
+    <w:p>
+      <w:r>
+        <w:t>JWT (JSON Web Token) is a secure, compact, and self-contained way to transmit information between parties as a JSON object. It is commonly used in web APIs to handle authentication and secure user sessions in a stateless manner.</w:t>
+      </w:r>
+    </w:p>
+    <w:p>
+      <w:pPr>
+        <w:rPr>
+          <w:b/>
+          <w:bCs/>
+        </w:rPr>
+      </w:pPr>
+      <w:r>
+        <w:rPr>
+          <w:b/>
+          <w:bCs/>
+        </w:rPr>
+        <w:lastRenderedPageBreak/>
+        <w:t>How JWT Works</w:t>
+      </w:r>
+    </w:p>
+    <w:p>
+      <w:pPr>
+        <w:numPr>
+          <w:ilvl w:val="0"/>
+          <w:numId w:val="28"/>
+        </w:numPr>
+      </w:pPr>
+      <w:r>
+        <w:rPr>
+          <w:b/>
+          <w:bCs/>
+        </w:rPr>
+        <w:t>Client Login</w:t>
+      </w:r>
+      <w:r>
+        <w:t>:</w:t>
+      </w:r>
+    </w:p>
+    <w:p>
+      <w:pPr>
+        <w:numPr>
+          <w:ilvl w:val="1"/>
+          <w:numId w:val="28"/>
+        </w:numPr>
+      </w:pPr>
+      <w:r>
+        <w:t>The client sends their credentials (e.g., username and password) to the server.</w:t>
+      </w:r>
+    </w:p>
+    <w:p>
+      <w:pPr>
+        <w:numPr>
+          <w:ilvl w:val="0"/>
+          <w:numId w:val="28"/>
+        </w:numPr>
+      </w:pPr>
+      <w:r>
+        <w:rPr>
+          <w:b/>
+          <w:bCs/>
+        </w:rPr>
+        <w:t>Token Generation</w:t>
+      </w:r>
+      <w:r>
+        <w:t>:</w:t>
+      </w:r>
+    </w:p>
+    <w:p>
+      <w:pPr>
+        <w:numPr>
+          <w:ilvl w:val="1"/>
+          <w:numId w:val="28"/>
+        </w:numPr>
+      </w:pPr>
+      <w:r>
+        <w:t>The server validates the credentials and generates a JWT containing user-specific data (e.g., user ID, roles).</w:t>
+      </w:r>
+    </w:p>
+    <w:p>
+      <w:pPr>
+        <w:numPr>
+          <w:ilvl w:val="0"/>
+          <w:numId w:val="28"/>
+        </w:numPr>
+      </w:pPr>
+      <w:r>
+        <w:rPr>
+          <w:b/>
+          <w:bCs/>
+        </w:rPr>
+        <w:t>Token Storage</w:t>
+      </w:r>
+      <w:r>
+        <w:t>:</w:t>
+      </w:r>
+    </w:p>
+    <w:p>
+      <w:pPr>
+        <w:numPr>
+          <w:ilvl w:val="1"/>
+          <w:numId w:val="28"/>
+        </w:numPr>
+      </w:pPr>
+      <w:r>
+        <w:t xml:space="preserve">The client stores the token (e.g., in </w:t>
+      </w:r>
+      <w:proofErr w:type="spellStart"/>
+      <w:r>
+        <w:t>localStorage</w:t>
+      </w:r>
+      <w:proofErr w:type="spellEnd"/>
+      <w:r>
+        <w:t xml:space="preserve">, </w:t>
+      </w:r>
+      <w:proofErr w:type="spellStart"/>
+      <w:r>
+        <w:t>sessionStorage</w:t>
+      </w:r>
+      <w:proofErr w:type="spellEnd"/>
+      <w:r>
+        <w:t>, or cookies).</w:t>
+      </w:r>
+    </w:p>
+    <w:p>
+      <w:pPr>
+        <w:numPr>
+          <w:ilvl w:val="0"/>
+          <w:numId w:val="28"/>
+        </w:numPr>
+      </w:pPr>
+      <w:r>
+        <w:rPr>
+          <w:b/>
+          <w:bCs/>
+        </w:rPr>
+        <w:t>Authorized Requests</w:t>
+      </w:r>
+      <w:r>
+        <w:t>:</w:t>
+      </w:r>
+    </w:p>
+    <w:p>
+      <w:pPr>
+        <w:numPr>
+          <w:ilvl w:val="1"/>
+          <w:numId w:val="28"/>
+        </w:numPr>
+      </w:pPr>
+      <w:r>
+        <w:t>For each request, the client sends the JWT in the Authorization header:</w:t>
+      </w:r>
+    </w:p>
+    <w:p>
+      <w:pPr>
+        <w:ind w:left="360" w:firstLine="720"/>
+      </w:pPr>
+      <w:r>
+        <w:t xml:space="preserve">Ex : </w:t>
+      </w:r>
+      <w:r>
+        <w:t>Authorization: Bearer &lt;token&gt;</w:t>
+      </w:r>
+    </w:p>
+    <w:p>
+      <w:pPr>
+        <w:pStyle w:val="ListParagraph"/>
+        <w:numPr>
+          <w:ilvl w:val="0"/>
+          <w:numId w:val="28"/>
+        </w:numPr>
+      </w:pPr>
+      <w:r>
+        <w:rPr>
+          <w:b/>
+          <w:bCs/>
+        </w:rPr>
+        <w:t>Server Validation</w:t>
+      </w:r>
+      <w:r>
+        <w:t>:</w:t>
+      </w:r>
+    </w:p>
+    <w:p>
+      <w:pPr>
+        <w:numPr>
+          <w:ilvl w:val="1"/>
+          <w:numId w:val="28"/>
+        </w:numPr>
+      </w:pPr>
+      <w:r>
+        <w:t>The server validates the token and grants/denies access based on its claims.</w:t>
+      </w:r>
+    </w:p>
+    <w:p/>
+    <w:p>
+      <w:r>
+        <w:t>Implementing JWT in Web API</w:t>
+      </w:r>
+      <w:r>
+        <w:t xml:space="preserve"> Require : </w:t>
+      </w:r>
+    </w:p>
+    <w:p>
+      <w:pPr>
+        <w:pStyle w:val="ListParagraph"/>
+        <w:numPr>
+          <w:ilvl w:val="0"/>
+          <w:numId w:val="30"/>
+        </w:numPr>
+      </w:pPr>
+      <w:r>
+        <w:t xml:space="preserve">Package : </w:t>
+      </w:r>
+      <w:proofErr w:type="spellStart"/>
+      <w:r>
+        <w:t>System.IdentityModel.Tokens.Jwt</w:t>
+      </w:r>
+      <w:proofErr w:type="spellEnd"/>
+    </w:p>
+    <w:p>
+      <w:pPr>
+        <w:pStyle w:val="ListParagraph"/>
+        <w:numPr>
+          <w:ilvl w:val="0"/>
+          <w:numId w:val="30"/>
+        </w:numPr>
+      </w:pPr>
+      <w:r>
+        <w:t xml:space="preserve">Method to generate token </w:t>
+      </w:r>
+    </w:p>
+    <w:p>
+      <w:pPr>
+        <w:pStyle w:val="ListParagraph"/>
+        <w:numPr>
+          <w:ilvl w:val="0"/>
+          <w:numId w:val="30"/>
+        </w:numPr>
+      </w:pPr>
+      <w:r>
+        <w:t>Method to validate token</w:t>
+      </w:r>
+    </w:p>
+    <w:p>
+      <w:pPr>
+        <w:pStyle w:val="ListParagraph"/>
+        <w:numPr>
+          <w:ilvl w:val="0"/>
+          <w:numId w:val="30"/>
+        </w:numPr>
+      </w:pPr>
+      <w:r>
+        <w:t>Secure endpoints with custom or built in attribute</w:t>
+      </w:r>
+    </w:p>
+    <w:p/>
+    <w:p>
+      <w:pPr>
+        <w:rPr>
+          <w:b/>
+          <w:bCs/>
+        </w:rPr>
+      </w:pPr>
+      <w:r>
+        <w:rPr>
+          <w:b/>
+          <w:bCs/>
+        </w:rPr>
+        <w:t>Advantages of JWT</w:t>
+      </w:r>
+    </w:p>
+    <w:p>
+      <w:pPr>
+        <w:numPr>
+          <w:ilvl w:val="0"/>
+          <w:numId w:val="31"/>
+        </w:numPr>
+      </w:pPr>
+      <w:r>
+        <w:rPr>
+          <w:b/>
+          <w:bCs/>
+        </w:rPr>
+        <w:t>Stateless</w:t>
+      </w:r>
+      <w:r>
+        <w:t>: Tokens are self-contained; no need to store session data on the server.</w:t>
+      </w:r>
+    </w:p>
+    <w:p>
+      <w:pPr>
+        <w:numPr>
+          <w:ilvl w:val="0"/>
+          <w:numId w:val="31"/>
+        </w:numPr>
+      </w:pPr>
+      <w:r>
+        <w:rPr>
+          <w:b/>
+          <w:bCs/>
+        </w:rPr>
+        <w:t>Compact</w:t>
+      </w:r>
+      <w:r>
+        <w:t>: Suitable for transmitting over HTTP headers.</w:t>
+      </w:r>
+    </w:p>
+    <w:p>
+      <w:pPr>
+        <w:numPr>
+          <w:ilvl w:val="0"/>
+          <w:numId w:val="31"/>
+        </w:numPr>
+      </w:pPr>
+      <w:r>
+        <w:rPr>
+          <w:b/>
+          <w:bCs/>
+        </w:rPr>
+        <w:t>Interoperable</w:t>
+      </w:r>
+      <w:r>
+        <w:t>: Works across different platforms and programming languages.</w:t>
+      </w:r>
+    </w:p>
+    <w:p>
+      <w:pPr>
+        <w:ind w:left="360"/>
+      </w:pPr>
+    </w:p>
+    <w:p>
+      <w:pPr>
+        <w:rPr>
+          <w:b/>
+          <w:bCs/>
+        </w:rPr>
+      </w:pPr>
+      <w:r>
+        <w:rPr>
+          <w:b/>
+          <w:bCs/>
+        </w:rPr>
+        <w:t>Best Practices</w:t>
+      </w:r>
+    </w:p>
+    <w:p>
+      <w:pPr>
+        <w:numPr>
+          <w:ilvl w:val="0"/>
+          <w:numId w:val="32"/>
+        </w:numPr>
+      </w:pPr>
+      <w:r>
+        <w:rPr>
+          <w:b/>
+          <w:bCs/>
+        </w:rPr>
+        <w:t>Use HTTPS</w:t>
+      </w:r>
+      <w:r>
+        <w:t>: Always transmit tokens over HTTPS to prevent interception.</w:t>
+      </w:r>
+    </w:p>
+    <w:p>
+      <w:pPr>
+        <w:numPr>
+          <w:ilvl w:val="0"/>
+          <w:numId w:val="32"/>
+        </w:numPr>
+      </w:pPr>
+      <w:r>
+        <w:rPr>
+          <w:b/>
+          <w:bCs/>
+        </w:rPr>
+        <w:t>Short Expiry</w:t>
+      </w:r>
+      <w:r>
+        <w:t>: Set a short token expiration time and refresh it periodically.</w:t>
+      </w:r>
+    </w:p>
+    <w:p>
+      <w:pPr>
+        <w:numPr>
+          <w:ilvl w:val="0"/>
+          <w:numId w:val="32"/>
+        </w:numPr>
+      </w:pPr>
+      <w:r>
+        <w:rPr>
+          <w:b/>
+          <w:bCs/>
+        </w:rPr>
+        <w:t>Strong Secret</w:t>
+      </w:r>
+      <w:r>
+        <w:t>: Use a strong, randomly generated secret key.</w:t>
+      </w:r>
+    </w:p>
+    <w:p>
+      <w:pPr>
+        <w:numPr>
+          <w:ilvl w:val="0"/>
+          <w:numId w:val="32"/>
+        </w:numPr>
+      </w:pPr>
+      <w:r>
+        <w:rPr>
+          <w:b/>
+          <w:bCs/>
+        </w:rPr>
+        <w:t>Avoid Sensitive Data</w:t>
+      </w:r>
+      <w:r>
+        <w:t>: Do not store sensitive information in the token payload.</w:t>
+      </w:r>
+    </w:p>
+    <w:p/>
+    <w:p/>
+    <w:p>
+      <w:pPr>
         <w:rPr>
           <w:b/>
           <w:bCs/>
           <w:sz w:val="24"/>
           <w:szCs w:val="24"/>
         </w:rPr>
+      </w:pPr>
+      <w:r>
+        <w:rPr>
+          <w:b/>
+          <w:bCs/>
+          <w:sz w:val="24"/>
+          <w:szCs w:val="24"/>
+        </w:rPr>
+        <w:lastRenderedPageBreak/>
         <w:t>HTTP caching</w:t>
       </w:r>
     </w:p>
@@ -1110,16 +2015,46 @@
         <w:ind w:left="360"/>
       </w:pPr>
       <w:r>
-        <w:lastRenderedPageBreak/>
-        <w:t>Ex:</w:t>
+        <w:t>E</w:t>
+      </w:r>
+      <w:r>
+        <w:t>x</w:t>
+      </w:r>
+      <w:r>
+        <w:t>ample</w:t>
+      </w:r>
+      <w:r>
+        <w:t xml:space="preserve"> of caching using </w:t>
+      </w:r>
+      <w:r>
+        <w:t>Client-Side Caching</w:t>
+      </w:r>
+      <w:r>
+        <w:t xml:space="preserve"> with </w:t>
+      </w:r>
+      <w:proofErr w:type="spellStart"/>
+      <w:r>
+        <w:t>HttpContext.Cache</w:t>
+      </w:r>
+      <w:proofErr w:type="spellEnd"/>
+      <w:r>
+        <w:t xml:space="preserve"> : </w:t>
       </w:r>
     </w:p>
     <w:p>
       <w:pPr>
         <w:ind w:left="360"/>
-      </w:pPr>
-      <w:r>
-        <w:t>HttpContext.Current.Cache.Insert(key, value, null, DateTime.MaxValue, duration);</w:t>
+        <w:rPr>
+          <w:b/>
+          <w:bCs/>
+        </w:rPr>
+      </w:pPr>
+      <w:r>
+        <w:rPr>
+          <w:b/>
+          <w:bCs/>
+        </w:rPr>
+        <w:t>1. Adding Data to the Cache</w:t>
       </w:r>
     </w:p>
     <w:p>
@@ -1127,7 +2062,7 @@
         <w:ind w:left="360"/>
       </w:pPr>
       <w:r>
-        <w:t>HttpContext.Current.Cache.Remove(key);</w:t>
+        <w:t>Use the Insert method to store data in the cache.</w:t>
       </w:r>
     </w:p>
     <w:p>
@@ -1135,8 +2070,215 @@
         <w:ind w:left="360"/>
       </w:pPr>
       <w:r>
-        <w:t>HttpContext.Current.Cache[key];</w:t>
-      </w:r>
+        <w:t xml:space="preserve">HttpContext.Current.Cache.Insert(key, value, null, </w:t>
+      </w:r>
+      <w:proofErr w:type="spellStart"/>
+      <w:r>
+        <w:t>DateTime.MaxValue</w:t>
+      </w:r>
+      <w:proofErr w:type="spellEnd"/>
+      <w:r>
+        <w:t>, duration);</w:t>
+      </w:r>
+    </w:p>
+    <w:p>
+      <w:pPr>
+        <w:ind w:left="360"/>
+        <w:rPr>
+          <w:b/>
+          <w:bCs/>
+        </w:rPr>
+      </w:pPr>
+      <w:r>
+        <w:rPr>
+          <w:b/>
+          <w:bCs/>
+        </w:rPr>
+        <w:t>2. Retrieving Data from the Cache</w:t>
+      </w:r>
+    </w:p>
+    <w:p>
+      <w:pPr>
+        <w:ind w:left="360"/>
+      </w:pPr>
+      <w:r>
+        <w:t>Check if the data is already cached and retrieve it.</w:t>
+      </w:r>
+    </w:p>
+    <w:p>
+      <w:pPr>
+        <w:ind w:left="360"/>
+      </w:pPr>
+      <w:proofErr w:type="spellStart"/>
+      <w:r>
+        <w:t>HttpContext.Current.Cache</w:t>
+      </w:r>
+      <w:proofErr w:type="spellEnd"/>
+      <w:r>
+        <w:t>[key];</w:t>
+      </w:r>
+    </w:p>
+    <w:p>
+      <w:pPr>
+        <w:ind w:left="360"/>
+        <w:rPr>
+          <w:b/>
+          <w:bCs/>
+        </w:rPr>
+      </w:pPr>
+      <w:r>
+        <w:rPr>
+          <w:b/>
+          <w:bCs/>
+        </w:rPr>
+        <w:t>3. Removing Data from the Cache</w:t>
+      </w:r>
+    </w:p>
+    <w:p>
+      <w:pPr>
+        <w:ind w:left="360"/>
+      </w:pPr>
+      <w:r>
+        <w:t>To remove an item from the cache, use the Remove method.</w:t>
+      </w:r>
+    </w:p>
+    <w:p>
+      <w:pPr>
+        <w:ind w:left="360"/>
+      </w:pPr>
+      <w:proofErr w:type="spellStart"/>
+      <w:r>
+        <w:t>HttpContext.Current.Cache.Remove</w:t>
+      </w:r>
+      <w:proofErr w:type="spellEnd"/>
+      <w:r>
+        <w:t>(key);</w:t>
+      </w:r>
+    </w:p>
+    <w:p>
+      <w:pPr>
+        <w:ind w:left="360"/>
+      </w:pPr>
+    </w:p>
+    <w:p>
+      <w:pPr>
+        <w:ind w:left="360"/>
+        <w:rPr>
+          <w:b/>
+          <w:bCs/>
+        </w:rPr>
+      </w:pPr>
+      <w:r>
+        <w:rPr>
+          <w:b/>
+          <w:bCs/>
+        </w:rPr>
+        <w:t xml:space="preserve">Key Parameters of </w:t>
+      </w:r>
+      <w:proofErr w:type="spellStart"/>
+      <w:r>
+        <w:rPr>
+          <w:b/>
+          <w:bCs/>
+        </w:rPr>
+        <w:t>Cache.Insert</w:t>
+      </w:r>
+      <w:proofErr w:type="spellEnd"/>
+    </w:p>
+    <w:p>
+      <w:pPr>
+        <w:numPr>
+          <w:ilvl w:val="0"/>
+          <w:numId w:val="33"/>
+        </w:numPr>
+      </w:pPr>
+      <w:r>
+        <w:rPr>
+          <w:b/>
+          <w:bCs/>
+        </w:rPr>
+        <w:t>Key</w:t>
+      </w:r>
+      <w:r>
+        <w:t>: A unique identifier for the cached item.</w:t>
+      </w:r>
+    </w:p>
+    <w:p>
+      <w:pPr>
+        <w:numPr>
+          <w:ilvl w:val="0"/>
+          <w:numId w:val="33"/>
+        </w:numPr>
+      </w:pPr>
+      <w:r>
+        <w:rPr>
+          <w:b/>
+          <w:bCs/>
+        </w:rPr>
+        <w:t>Value</w:t>
+      </w:r>
+      <w:r>
+        <w:t>: The data to be cached.</w:t>
+      </w:r>
+    </w:p>
+    <w:p>
+      <w:pPr>
+        <w:numPr>
+          <w:ilvl w:val="0"/>
+          <w:numId w:val="33"/>
+        </w:numPr>
+      </w:pPr>
+      <w:r>
+        <w:rPr>
+          <w:b/>
+          <w:bCs/>
+        </w:rPr>
+        <w:t>Dependencies</w:t>
+      </w:r>
+      <w:r>
+        <w:t>: Optional dependencies, such as file paths or database changes.</w:t>
+      </w:r>
+    </w:p>
+    <w:p>
+      <w:pPr>
+        <w:numPr>
+          <w:ilvl w:val="0"/>
+          <w:numId w:val="33"/>
+        </w:numPr>
+      </w:pPr>
+      <w:r>
+        <w:rPr>
+          <w:b/>
+          <w:bCs/>
+        </w:rPr>
+        <w:t>Absolute Expiration</w:t>
+      </w:r>
+      <w:r>
+        <w:t>: A fixed point in time when the cache expires.</w:t>
+      </w:r>
+    </w:p>
+    <w:p>
+      <w:pPr>
+        <w:numPr>
+          <w:ilvl w:val="0"/>
+          <w:numId w:val="33"/>
+        </w:numPr>
+      </w:pPr>
+      <w:r>
+        <w:rPr>
+          <w:b/>
+          <w:bCs/>
+        </w:rPr>
+        <w:t>Sliding Expiration</w:t>
+      </w:r>
+      <w:r>
+        <w:t>: The cache duration resets with each access.</w:t>
+      </w:r>
+    </w:p>
+    <w:p>
+      <w:pPr>
+        <w:ind w:left="360"/>
+      </w:pPr>
     </w:p>
     <w:p>
       <w:pPr>
@@ -1157,67 +2299,831 @@
           <w:szCs w:val="24"/>
         </w:rPr>
       </w:pPr>
-    </w:p>
-    <w:p>
-      <w:pPr>
+      <w:r>
         <w:rPr>
           <w:b/>
           <w:bCs/>
           <w:sz w:val="24"/>
           <w:szCs w:val="24"/>
         </w:rPr>
-      </w:pPr>
-      <w:r>
-        <w:rPr>
-          <w:b/>
-          <w:bCs/>
-          <w:sz w:val="24"/>
-          <w:szCs w:val="24"/>
-        </w:rPr>
         <w:t xml:space="preserve">Versioning </w:t>
       </w:r>
     </w:p>
     <w:p>
-      <w:r>
-        <w:t>Versioning your API is important to maintain backward compatibility when new features or changes are introduced. Common strategies for API versioning are:</w:t>
+      <w:pPr>
+        <w:jc w:val="both"/>
+      </w:pPr>
+      <w:r>
+        <w:t>Versioning in ASP.NET Framework 4.8 Web API is a practice that helps manage different versions of your API so that clients using older versions of the API can still function while newer versions with improved or changed functionality can be developed and exposed to clients. This ensures backward compatibility and allows for the introduction of new features without breaking existing client applications.</w:t>
+      </w:r>
+    </w:p>
+    <w:p>
+      <w:pPr>
+        <w:jc w:val="both"/>
+      </w:pPr>
+    </w:p>
+    <w:p>
+      <w:pPr>
+        <w:jc w:val="both"/>
+      </w:pPr>
+    </w:p>
+    <w:p>
+      <w:pPr>
+        <w:jc w:val="both"/>
+        <w:rPr>
+          <w:b/>
+          <w:bCs/>
+        </w:rPr>
+      </w:pPr>
+      <w:r>
+        <w:lastRenderedPageBreak/>
+        <w:t xml:space="preserve">1. </w:t>
+      </w:r>
+      <w:r>
+        <w:rPr>
+          <w:b/>
+          <w:bCs/>
+        </w:rPr>
+        <w:t>URI Path Versioning</w:t>
+      </w:r>
+    </w:p>
+    <w:p>
+      <w:pPr>
+        <w:jc w:val="both"/>
+      </w:pPr>
+      <w:r>
+        <w:t>This is the most common method where the version number is included in the URL path of the API.</w:t>
+      </w:r>
+    </w:p>
+    <w:p>
+      <w:pPr>
+        <w:jc w:val="both"/>
+      </w:pPr>
+      <w:r>
+        <w:t>Example:</w:t>
       </w:r>
     </w:p>
     <w:p>
       <w:pPr>
         <w:numPr>
           <w:ilvl w:val="0"/>
-          <w:numId w:val="7"/>
+          <w:numId w:val="34"/>
         </w:numPr>
-      </w:pPr>
-      <w:r>
-        <w:t>URL Versioning: e.g., /api/v1/products</w:t>
+        <w:jc w:val="both"/>
+      </w:pPr>
+      <w:r>
+        <w:t>http://example.com/api/v1/products (Version 1)</w:t>
       </w:r>
     </w:p>
     <w:p>
       <w:pPr>
         <w:numPr>
           <w:ilvl w:val="0"/>
-          <w:numId w:val="7"/>
+          <w:numId w:val="34"/>
         </w:numPr>
-      </w:pPr>
-      <w:r>
-        <w:t>Header Versioning: Include a version header like X-API-Version: 1.</w:t>
-      </w:r>
-    </w:p>
-    <w:p>
-      <w:r>
-        <w:t>In .NET, you can version an API by using routing conventions like api/v{version}/[controller].</w:t>
-      </w:r>
-    </w:p>
-    <w:p>
-      <w:pPr>
-        <w:rPr>
-          <w:b/>
-          <w:bCs/>
-          <w:sz w:val="24"/>
-          <w:szCs w:val="24"/>
-        </w:rPr>
-      </w:pPr>
+        <w:jc w:val="both"/>
+      </w:pPr>
+      <w:r>
+        <w:t>http://example.com/api/v2/products (Version 2</w:t>
+      </w:r>
+      <w:r>
+        <w:t>)</w:t>
+      </w:r>
+    </w:p>
+    <w:p>
+      <w:pPr>
+        <w:jc w:val="both"/>
+      </w:pPr>
+      <w:r>
+        <w:t xml:space="preserve">Using 2 different controllers </w:t>
+      </w:r>
+    </w:p>
+    <w:p>
+      <w:pPr>
+        <w:jc w:val="both"/>
+      </w:pPr>
+    </w:p>
+    <w:p>
+      <w:r>
+        <w:t>Ex</w:t>
+      </w:r>
+      <w:r>
+        <w:t>:</w:t>
+      </w:r>
+      <w:r>
+        <w:t xml:space="preserve"> </w:t>
+      </w:r>
+      <w:r>
+        <w:br/>
+      </w:r>
+      <w:r>
+        <w:t>// Version 1 Controller</w:t>
+      </w:r>
+    </w:p>
+    <w:p>
+      <w:pPr>
+        <w:jc w:val="both"/>
+      </w:pPr>
+      <w:r>
+        <w:t xml:space="preserve">public class ProductsV1Controller : </w:t>
+      </w:r>
+      <w:proofErr w:type="spellStart"/>
+      <w:r>
+        <w:t>ApiController</w:t>
+      </w:r>
+      <w:proofErr w:type="spellEnd"/>
+    </w:p>
+    <w:p>
+      <w:pPr>
+        <w:jc w:val="both"/>
+      </w:pPr>
+      <w:r>
+        <w:t>{</w:t>
+      </w:r>
+    </w:p>
+    <w:p>
+      <w:pPr>
+        <w:jc w:val="both"/>
+      </w:pPr>
+      <w:r>
+        <w:t xml:space="preserve">    public </w:t>
+      </w:r>
+      <w:proofErr w:type="spellStart"/>
+      <w:r>
+        <w:t>IHttpActionResult</w:t>
+      </w:r>
+      <w:proofErr w:type="spellEnd"/>
+      <w:r>
+        <w:t xml:space="preserve"> Get()</w:t>
+      </w:r>
+    </w:p>
+    <w:p>
+      <w:pPr>
+        <w:jc w:val="both"/>
+      </w:pPr>
+      <w:r>
+        <w:t xml:space="preserve">    {</w:t>
+      </w:r>
+    </w:p>
+    <w:p>
+      <w:pPr>
+        <w:jc w:val="both"/>
+      </w:pPr>
+      <w:r>
+        <w:t xml:space="preserve">        return Ok("Version 1 Products");</w:t>
+      </w:r>
+    </w:p>
+    <w:p>
+      <w:pPr>
+        <w:jc w:val="both"/>
+      </w:pPr>
+      <w:r>
+        <w:t xml:space="preserve">    }</w:t>
+      </w:r>
+    </w:p>
+    <w:p>
+      <w:pPr>
+        <w:jc w:val="both"/>
+      </w:pPr>
+      <w:r>
+        <w:t>}</w:t>
+      </w:r>
+    </w:p>
+    <w:p>
+      <w:pPr>
+        <w:jc w:val="both"/>
+      </w:pPr>
+      <w:r>
+        <w:t>// Version 2 Controller</w:t>
+      </w:r>
+    </w:p>
+    <w:p>
+      <w:pPr>
+        <w:jc w:val="both"/>
+      </w:pPr>
+      <w:r>
+        <w:t xml:space="preserve">public class ProductsV2Controller : </w:t>
+      </w:r>
+      <w:proofErr w:type="spellStart"/>
+      <w:r>
+        <w:t>ApiController</w:t>
+      </w:r>
+      <w:proofErr w:type="spellEnd"/>
+    </w:p>
+    <w:p>
+      <w:pPr>
+        <w:jc w:val="both"/>
+      </w:pPr>
+      <w:r>
+        <w:t>{</w:t>
+      </w:r>
+    </w:p>
+    <w:p>
+      <w:pPr>
+        <w:jc w:val="both"/>
+      </w:pPr>
+      <w:r>
+        <w:t xml:space="preserve">    public </w:t>
+      </w:r>
+      <w:proofErr w:type="spellStart"/>
+      <w:r>
+        <w:t>IHttpActionResult</w:t>
+      </w:r>
+      <w:proofErr w:type="spellEnd"/>
+      <w:r>
+        <w:t xml:space="preserve"> Get()</w:t>
+      </w:r>
+    </w:p>
+    <w:p>
+      <w:pPr>
+        <w:jc w:val="both"/>
+      </w:pPr>
+      <w:r>
+        <w:t xml:space="preserve">    {</w:t>
+      </w:r>
+    </w:p>
+    <w:p>
+      <w:pPr>
+        <w:jc w:val="both"/>
+      </w:pPr>
+      <w:r>
+        <w:t xml:space="preserve">        return Ok("Version 2 Products");</w:t>
+      </w:r>
+    </w:p>
+    <w:p>
+      <w:pPr>
+        <w:jc w:val="both"/>
+      </w:pPr>
+      <w:r>
+        <w:t xml:space="preserve">    }</w:t>
+      </w:r>
+    </w:p>
+    <w:p>
+      <w:pPr>
+        <w:jc w:val="both"/>
+      </w:pPr>
+      <w:r>
+        <w:t>}</w:t>
+      </w:r>
+    </w:p>
+    <w:p>
+      <w:pPr>
+        <w:jc w:val="both"/>
+      </w:pPr>
+    </w:p>
+    <w:p>
+      <w:pPr>
+        <w:jc w:val="both"/>
+        <w:rPr>
+          <w:b/>
+          <w:bCs/>
+        </w:rPr>
+      </w:pPr>
+      <w:r>
+        <w:rPr>
+          <w:b/>
+          <w:bCs/>
+        </w:rPr>
+        <w:t>2. Query String Versioning</w:t>
+      </w:r>
+    </w:p>
+    <w:p>
+      <w:pPr>
+        <w:jc w:val="both"/>
+      </w:pPr>
+      <w:r>
+        <w:t>In this approach, the version is passed in the query string.</w:t>
+      </w:r>
+    </w:p>
+    <w:p>
+      <w:pPr>
+        <w:jc w:val="both"/>
+      </w:pPr>
+      <w:r>
+        <w:rPr>
+          <w:b/>
+          <w:bCs/>
+        </w:rPr>
+        <w:t>Example</w:t>
+      </w:r>
+      <w:r>
+        <w:t>:</w:t>
+      </w:r>
+    </w:p>
+    <w:p>
+      <w:pPr>
+        <w:numPr>
+          <w:ilvl w:val="0"/>
+          <w:numId w:val="35"/>
+        </w:numPr>
+        <w:jc w:val="both"/>
+      </w:pPr>
+      <w:r>
+        <w:t>Version 1 URL: http://example.com/api/products?version=1</w:t>
+      </w:r>
+    </w:p>
+    <w:p>
+      <w:pPr>
+        <w:numPr>
+          <w:ilvl w:val="0"/>
+          <w:numId w:val="35"/>
+        </w:numPr>
+        <w:jc w:val="both"/>
+      </w:pPr>
+      <w:r>
+        <w:t xml:space="preserve">Version 2 URL: </w:t>
+      </w:r>
+      <w:hyperlink r:id="rId5" w:history="1">
+        <w:r>
+          <w:rPr>
+            <w:rStyle w:val="Hyperlink"/>
+          </w:rPr>
+          <w:t>http://example.com/api/products?version=2</w:t>
+        </w:r>
+      </w:hyperlink>
+    </w:p>
+    <w:p>
+      <w:pPr>
+        <w:ind w:left="360"/>
+        <w:jc w:val="both"/>
+      </w:pPr>
+    </w:p>
+    <w:p>
+      <w:pPr>
+        <w:ind w:left="360"/>
+        <w:jc w:val="both"/>
+      </w:pPr>
+      <w:r>
+        <w:lastRenderedPageBreak/>
+        <w:t xml:space="preserve">Ex: </w:t>
+      </w:r>
+    </w:p>
+    <w:p>
+      <w:pPr>
+        <w:ind w:left="360"/>
+        <w:jc w:val="both"/>
+      </w:pPr>
+      <w:r>
+        <w:t xml:space="preserve">public class </w:t>
+      </w:r>
+      <w:proofErr w:type="spellStart"/>
+      <w:r>
+        <w:t>ProductsController</w:t>
+      </w:r>
+      <w:proofErr w:type="spellEnd"/>
+      <w:r>
+        <w:t xml:space="preserve"> : </w:t>
+      </w:r>
+      <w:proofErr w:type="spellStart"/>
+      <w:r>
+        <w:t>ApiController</w:t>
+      </w:r>
+      <w:proofErr w:type="spellEnd"/>
+    </w:p>
+    <w:p>
+      <w:pPr>
+        <w:ind w:left="360"/>
+        <w:jc w:val="both"/>
+      </w:pPr>
+      <w:r>
+        <w:t>{</w:t>
+      </w:r>
+    </w:p>
+    <w:p>
+      <w:pPr>
+        <w:ind w:left="360"/>
+        <w:jc w:val="both"/>
+      </w:pPr>
+      <w:r>
+        <w:t xml:space="preserve">    public </w:t>
+      </w:r>
+      <w:proofErr w:type="spellStart"/>
+      <w:r>
+        <w:t>IHttpActionResult</w:t>
+      </w:r>
+      <w:proofErr w:type="spellEnd"/>
+      <w:r>
+        <w:t xml:space="preserve"> Get()</w:t>
+      </w:r>
+    </w:p>
+    <w:p>
+      <w:pPr>
+        <w:ind w:left="360"/>
+        <w:jc w:val="both"/>
+      </w:pPr>
+      <w:r>
+        <w:t xml:space="preserve">    {</w:t>
+      </w:r>
+    </w:p>
+    <w:p>
+      <w:pPr>
+        <w:ind w:left="360"/>
+        <w:jc w:val="both"/>
+      </w:pPr>
+      <w:r>
+        <w:t xml:space="preserve">        var version = </w:t>
+      </w:r>
+      <w:proofErr w:type="spellStart"/>
+      <w:r>
+        <w:t>Request.GetQueryNameValuePairs</w:t>
+      </w:r>
+      <w:proofErr w:type="spellEnd"/>
+      <w:r>
+        <w:t>()</w:t>
+      </w:r>
+    </w:p>
+    <w:p>
+      <w:pPr>
+        <w:ind w:left="360"/>
+        <w:jc w:val="both"/>
+      </w:pPr>
+      <w:r>
+        <w:t xml:space="preserve">                             .</w:t>
+      </w:r>
+      <w:proofErr w:type="spellStart"/>
+      <w:r>
+        <w:t>FirstOrDefault</w:t>
+      </w:r>
+      <w:proofErr w:type="spellEnd"/>
+      <w:r>
+        <w:t xml:space="preserve">(q =&gt; </w:t>
+      </w:r>
+      <w:proofErr w:type="spellStart"/>
+      <w:r>
+        <w:t>q.Key</w:t>
+      </w:r>
+      <w:proofErr w:type="spellEnd"/>
+      <w:r>
+        <w:t xml:space="preserve"> == "version").Value;</w:t>
+      </w:r>
+    </w:p>
+    <w:p>
+      <w:pPr>
+        <w:ind w:left="360"/>
+        <w:jc w:val="both"/>
+      </w:pPr>
+    </w:p>
+    <w:p>
+      <w:pPr>
+        <w:ind w:left="360"/>
+        <w:jc w:val="both"/>
+      </w:pPr>
+      <w:r>
+        <w:t xml:space="preserve">        if (version == "1")</w:t>
+      </w:r>
+    </w:p>
+    <w:p>
+      <w:pPr>
+        <w:ind w:left="360"/>
+        <w:jc w:val="both"/>
+      </w:pPr>
+      <w:r>
+        <w:t xml:space="preserve">        {</w:t>
+      </w:r>
+    </w:p>
+    <w:p>
+      <w:pPr>
+        <w:ind w:left="360"/>
+        <w:jc w:val="both"/>
+      </w:pPr>
+      <w:r>
+        <w:t xml:space="preserve">            return Ok("Version 1 Products");</w:t>
+      </w:r>
+    </w:p>
+    <w:p>
+      <w:pPr>
+        <w:ind w:left="360"/>
+        <w:jc w:val="both"/>
+      </w:pPr>
+      <w:r>
+        <w:t xml:space="preserve">        }</w:t>
+      </w:r>
+    </w:p>
+    <w:p>
+      <w:pPr>
+        <w:ind w:left="360"/>
+        <w:jc w:val="both"/>
+      </w:pPr>
+      <w:r>
+        <w:t xml:space="preserve">        else if (version == "2")</w:t>
+      </w:r>
+    </w:p>
+    <w:p>
+      <w:pPr>
+        <w:ind w:left="360"/>
+        <w:jc w:val="both"/>
+      </w:pPr>
+      <w:r>
+        <w:t xml:space="preserve">        {</w:t>
+      </w:r>
+    </w:p>
+    <w:p>
+      <w:pPr>
+        <w:ind w:left="360"/>
+        <w:jc w:val="both"/>
+      </w:pPr>
+      <w:r>
+        <w:t xml:space="preserve">            return Ok("Version 2 Products");</w:t>
+      </w:r>
+    </w:p>
+    <w:p>
+      <w:pPr>
+        <w:ind w:left="360"/>
+        <w:jc w:val="both"/>
+      </w:pPr>
+      <w:r>
+        <w:t xml:space="preserve">        }</w:t>
+      </w:r>
+    </w:p>
+    <w:p>
+      <w:pPr>
+        <w:ind w:left="360"/>
+        <w:jc w:val="both"/>
+      </w:pPr>
+      <w:r>
+        <w:t xml:space="preserve">        return </w:t>
+      </w:r>
+      <w:proofErr w:type="spellStart"/>
+      <w:r>
+        <w:t>BadRequest</w:t>
+      </w:r>
+      <w:proofErr w:type="spellEnd"/>
+      <w:r>
+        <w:t>("Invalid version");</w:t>
+      </w:r>
+    </w:p>
+    <w:p>
+      <w:pPr>
+        <w:ind w:left="360"/>
+        <w:jc w:val="both"/>
+      </w:pPr>
+      <w:r>
+        <w:t xml:space="preserve">    }</w:t>
+      </w:r>
+    </w:p>
+    <w:p>
+      <w:pPr>
+        <w:ind w:left="360"/>
+        <w:jc w:val="both"/>
+      </w:pPr>
+      <w:r>
+        <w:t>}</w:t>
+      </w:r>
+    </w:p>
+    <w:p>
+      <w:pPr>
+        <w:jc w:val="both"/>
+      </w:pPr>
+    </w:p>
+    <w:p>
+      <w:pPr>
+        <w:jc w:val="both"/>
+        <w:rPr>
+          <w:b/>
+          <w:bCs/>
+        </w:rPr>
+      </w:pPr>
+      <w:r>
+        <w:rPr>
+          <w:b/>
+          <w:bCs/>
+        </w:rPr>
+        <w:t>3. Header Versioning</w:t>
+      </w:r>
+    </w:p>
+    <w:p>
+      <w:pPr>
+        <w:jc w:val="both"/>
+      </w:pPr>
+      <w:r>
+        <w:t>This method sends the version number in the request headers, which are typically hidden from the URL.</w:t>
+      </w:r>
+    </w:p>
+    <w:p>
+      <w:pPr>
+        <w:jc w:val="both"/>
+      </w:pPr>
+      <w:r>
+        <w:rPr>
+          <w:b/>
+          <w:bCs/>
+        </w:rPr>
+        <w:t>Example</w:t>
+      </w:r>
+      <w:r>
+        <w:t>:</w:t>
+      </w:r>
+    </w:p>
+    <w:p>
+      <w:pPr>
+        <w:numPr>
+          <w:ilvl w:val="0"/>
+          <w:numId w:val="36"/>
+        </w:numPr>
+        <w:jc w:val="both"/>
+      </w:pPr>
+      <w:r>
+        <w:t>Header: X-API-Version: 1</w:t>
+      </w:r>
+    </w:p>
+    <w:p>
+      <w:pPr>
+        <w:numPr>
+          <w:ilvl w:val="0"/>
+          <w:numId w:val="36"/>
+        </w:numPr>
+        <w:jc w:val="both"/>
+      </w:pPr>
+      <w:r>
+        <w:t>Header: X-API-Version: 2</w:t>
+      </w:r>
+    </w:p>
+    <w:p>
+      <w:pPr>
+        <w:jc w:val="both"/>
+      </w:pPr>
+      <w:r>
+        <w:t xml:space="preserve">Ex: </w:t>
+      </w:r>
+    </w:p>
+    <w:p>
+      <w:pPr>
+        <w:jc w:val="both"/>
+      </w:pPr>
+      <w:r>
+        <w:t xml:space="preserve">public class </w:t>
+      </w:r>
+      <w:proofErr w:type="spellStart"/>
+      <w:r>
+        <w:t>ProductsController</w:t>
+      </w:r>
+      <w:proofErr w:type="spellEnd"/>
+      <w:r>
+        <w:t xml:space="preserve"> : </w:t>
+      </w:r>
+      <w:proofErr w:type="spellStart"/>
+      <w:r>
+        <w:t>ApiController</w:t>
+      </w:r>
+      <w:proofErr w:type="spellEnd"/>
+    </w:p>
+    <w:p>
+      <w:pPr>
+        <w:jc w:val="both"/>
+      </w:pPr>
+      <w:r>
+        <w:t>{</w:t>
+      </w:r>
+    </w:p>
+    <w:p>
+      <w:pPr>
+        <w:jc w:val="both"/>
+      </w:pPr>
+      <w:r>
+        <w:t xml:space="preserve">    public </w:t>
+      </w:r>
+      <w:proofErr w:type="spellStart"/>
+      <w:r>
+        <w:t>IHttpActionResult</w:t>
+      </w:r>
+      <w:proofErr w:type="spellEnd"/>
+      <w:r>
+        <w:t xml:space="preserve"> Get()</w:t>
+      </w:r>
+    </w:p>
+    <w:p>
+      <w:pPr>
+        <w:jc w:val="both"/>
+      </w:pPr>
+      <w:r>
+        <w:t xml:space="preserve">    {</w:t>
+      </w:r>
+    </w:p>
+    <w:p>
+      <w:pPr>
+        <w:jc w:val="both"/>
+      </w:pPr>
+      <w:r>
+        <w:lastRenderedPageBreak/>
+        <w:t xml:space="preserve">        var version = </w:t>
+      </w:r>
+      <w:proofErr w:type="spellStart"/>
+      <w:r>
+        <w:t>Request.Headers.GetValues</w:t>
+      </w:r>
+      <w:proofErr w:type="spellEnd"/>
+      <w:r>
+        <w:t>("X-API-Version").</w:t>
+      </w:r>
+      <w:proofErr w:type="spellStart"/>
+      <w:r>
+        <w:t>FirstOrDefault</w:t>
+      </w:r>
+      <w:proofErr w:type="spellEnd"/>
+      <w:r>
+        <w:t>();</w:t>
+      </w:r>
+    </w:p>
+    <w:p>
+      <w:pPr>
+        <w:jc w:val="both"/>
+      </w:pPr>
+    </w:p>
+    <w:p>
+      <w:pPr>
+        <w:jc w:val="both"/>
+      </w:pPr>
+      <w:r>
+        <w:t xml:space="preserve">        if (version == "1")</w:t>
+      </w:r>
+    </w:p>
+    <w:p>
+      <w:pPr>
+        <w:jc w:val="both"/>
+      </w:pPr>
+      <w:r>
+        <w:t xml:space="preserve">        {</w:t>
+      </w:r>
+    </w:p>
+    <w:p>
+      <w:pPr>
+        <w:jc w:val="both"/>
+      </w:pPr>
+      <w:r>
+        <w:t xml:space="preserve">            return Ok("Version 1 Products");</w:t>
+      </w:r>
+    </w:p>
+    <w:p>
+      <w:pPr>
+        <w:jc w:val="both"/>
+      </w:pPr>
+      <w:r>
+        <w:t xml:space="preserve">        }</w:t>
+      </w:r>
+    </w:p>
+    <w:p>
+      <w:pPr>
+        <w:jc w:val="both"/>
+      </w:pPr>
+      <w:r>
+        <w:t xml:space="preserve">        else if (version == "2")</w:t>
+      </w:r>
+    </w:p>
+    <w:p>
+      <w:pPr>
+        <w:jc w:val="both"/>
+      </w:pPr>
+      <w:r>
+        <w:t xml:space="preserve">        {</w:t>
+      </w:r>
+    </w:p>
+    <w:p>
+      <w:pPr>
+        <w:jc w:val="both"/>
+      </w:pPr>
+      <w:r>
+        <w:t xml:space="preserve">            return Ok("Version 2 Products");</w:t>
+      </w:r>
+    </w:p>
+    <w:p>
+      <w:pPr>
+        <w:jc w:val="both"/>
+      </w:pPr>
+      <w:r>
+        <w:t xml:space="preserve">        }</w:t>
+      </w:r>
+    </w:p>
+    <w:p>
+      <w:pPr>
+        <w:jc w:val="both"/>
+      </w:pPr>
+      <w:r>
+        <w:t xml:space="preserve">        return </w:t>
+      </w:r>
+      <w:proofErr w:type="spellStart"/>
+      <w:r>
+        <w:t>BadRequest</w:t>
+      </w:r>
+      <w:proofErr w:type="spellEnd"/>
+      <w:r>
+        <w:t>("Invalid version");</w:t>
+      </w:r>
+    </w:p>
+    <w:p>
+      <w:pPr>
+        <w:jc w:val="both"/>
+      </w:pPr>
+      <w:r>
+        <w:t xml:space="preserve">    }</w:t>
+      </w:r>
+    </w:p>
+    <w:p>
+      <w:pPr>
+        <w:jc w:val="both"/>
+      </w:pPr>
+      <w:r>
+        <w:t>}</w:t>
+      </w:r>
     </w:p>
     <w:p>
       <w:pPr>
@@ -1344,6 +3250,7 @@
         <w:t>It's a great way to ensure that your API works as expected during development and debugging.</w:t>
       </w:r>
     </w:p>
+    <w:p/>
     <w:p>
       <w:pPr>
         <w:rPr>
@@ -1386,12 +3293,12 @@
         </w:numPr>
       </w:pPr>
       <w:r>
+        <w:lastRenderedPageBreak/>
         <w:t>IIS (Internet Information Services): Host your API on a Windows server with IIS.</w:t>
       </w:r>
     </w:p>
     <w:p>
       <w:r>
-        <w:lastRenderedPageBreak/>
         <w:t>Steps in Deployment:</w:t>
       </w:r>
     </w:p>
@@ -2001,6 +3908,119 @@
     </w:lvl>
   </w:abstractNum>
   <w:abstractNum w:abstractNumId="4" w15:restartNumberingAfterBreak="0">
+    <w:nsid w:val="04770075"/>
+    <w:multiLevelType w:val="multilevel"/>
+    <w:tmpl w:val="82209652"/>
+    <w:lvl w:ilvl="0">
+      <w:start w:val="1"/>
+      <w:numFmt w:val="decimal"/>
+      <w:lvlText w:val="%1."/>
+      <w:lvlJc w:val="left"/>
+      <w:pPr>
+        <w:tabs>
+          <w:tab w:val="num" w:pos="720"/>
+        </w:tabs>
+        <w:ind w:left="720" w:hanging="360"/>
+      </w:pPr>
+    </w:lvl>
+    <w:lvl w:ilvl="1" w:tentative="1">
+      <w:start w:val="1"/>
+      <w:numFmt w:val="decimal"/>
+      <w:lvlText w:val="%2."/>
+      <w:lvlJc w:val="left"/>
+      <w:pPr>
+        <w:tabs>
+          <w:tab w:val="num" w:pos="1440"/>
+        </w:tabs>
+        <w:ind w:left="1440" w:hanging="360"/>
+      </w:pPr>
+    </w:lvl>
+    <w:lvl w:ilvl="2" w:tentative="1">
+      <w:start w:val="1"/>
+      <w:numFmt w:val="decimal"/>
+      <w:lvlText w:val="%3."/>
+      <w:lvlJc w:val="left"/>
+      <w:pPr>
+        <w:tabs>
+          <w:tab w:val="num" w:pos="2160"/>
+        </w:tabs>
+        <w:ind w:left="2160" w:hanging="360"/>
+      </w:pPr>
+    </w:lvl>
+    <w:lvl w:ilvl="3" w:tentative="1">
+      <w:start w:val="1"/>
+      <w:numFmt w:val="decimal"/>
+      <w:lvlText w:val="%4."/>
+      <w:lvlJc w:val="left"/>
+      <w:pPr>
+        <w:tabs>
+          <w:tab w:val="num" w:pos="2880"/>
+        </w:tabs>
+        <w:ind w:left="2880" w:hanging="360"/>
+      </w:pPr>
+    </w:lvl>
+    <w:lvl w:ilvl="4" w:tentative="1">
+      <w:start w:val="1"/>
+      <w:numFmt w:val="decimal"/>
+      <w:lvlText w:val="%5."/>
+      <w:lvlJc w:val="left"/>
+      <w:pPr>
+        <w:tabs>
+          <w:tab w:val="num" w:pos="3600"/>
+        </w:tabs>
+        <w:ind w:left="3600" w:hanging="360"/>
+      </w:pPr>
+    </w:lvl>
+    <w:lvl w:ilvl="5" w:tentative="1">
+      <w:start w:val="1"/>
+      <w:numFmt w:val="decimal"/>
+      <w:lvlText w:val="%6."/>
+      <w:lvlJc w:val="left"/>
+      <w:pPr>
+        <w:tabs>
+          <w:tab w:val="num" w:pos="4320"/>
+        </w:tabs>
+        <w:ind w:left="4320" w:hanging="360"/>
+      </w:pPr>
+    </w:lvl>
+    <w:lvl w:ilvl="6" w:tentative="1">
+      <w:start w:val="1"/>
+      <w:numFmt w:val="decimal"/>
+      <w:lvlText w:val="%7."/>
+      <w:lvlJc w:val="left"/>
+      <w:pPr>
+        <w:tabs>
+          <w:tab w:val="num" w:pos="5040"/>
+        </w:tabs>
+        <w:ind w:left="5040" w:hanging="360"/>
+      </w:pPr>
+    </w:lvl>
+    <w:lvl w:ilvl="7" w:tentative="1">
+      <w:start w:val="1"/>
+      <w:numFmt w:val="decimal"/>
+      <w:lvlText w:val="%8."/>
+      <w:lvlJc w:val="left"/>
+      <w:pPr>
+        <w:tabs>
+          <w:tab w:val="num" w:pos="5760"/>
+        </w:tabs>
+        <w:ind w:left="5760" w:hanging="360"/>
+      </w:pPr>
+    </w:lvl>
+    <w:lvl w:ilvl="8" w:tentative="1">
+      <w:start w:val="1"/>
+      <w:numFmt w:val="decimal"/>
+      <w:lvlText w:val="%9."/>
+      <w:lvlJc w:val="left"/>
+      <w:pPr>
+        <w:tabs>
+          <w:tab w:val="num" w:pos="6480"/>
+        </w:tabs>
+        <w:ind w:left="6480" w:hanging="360"/>
+      </w:pPr>
+    </w:lvl>
+  </w:abstractNum>
+  <w:abstractNum w:abstractNumId="5" w15:restartNumberingAfterBreak="0">
     <w:nsid w:val="0FB844B8"/>
     <w:multiLevelType w:val="multilevel"/>
     <w:tmpl w:val="F3C44A0C"/>
@@ -2117,7 +4137,7 @@
       </w:pPr>
     </w:lvl>
   </w:abstractNum>
-  <w:abstractNum w:abstractNumId="5" w15:restartNumberingAfterBreak="0">
+  <w:abstractNum w:abstractNumId="6" w15:restartNumberingAfterBreak="0">
     <w:nsid w:val="13BC3D2D"/>
     <w:multiLevelType w:val="multilevel"/>
     <w:tmpl w:val="2A509CB8"/>
@@ -2266,7 +4286,120 @@
       </w:rPr>
     </w:lvl>
   </w:abstractNum>
-  <w:abstractNum w:abstractNumId="6" w15:restartNumberingAfterBreak="0">
+  <w:abstractNum w:abstractNumId="7" w15:restartNumberingAfterBreak="0">
+    <w:nsid w:val="17CC29B1"/>
+    <w:multiLevelType w:val="multilevel"/>
+    <w:tmpl w:val="52E8E808"/>
+    <w:lvl w:ilvl="0">
+      <w:start w:val="1"/>
+      <w:numFmt w:val="decimal"/>
+      <w:lvlText w:val="%1."/>
+      <w:lvlJc w:val="left"/>
+      <w:pPr>
+        <w:tabs>
+          <w:tab w:val="num" w:pos="720"/>
+        </w:tabs>
+        <w:ind w:left="720" w:hanging="360"/>
+      </w:pPr>
+    </w:lvl>
+    <w:lvl w:ilvl="1" w:tentative="1">
+      <w:start w:val="1"/>
+      <w:numFmt w:val="decimal"/>
+      <w:lvlText w:val="%2."/>
+      <w:lvlJc w:val="left"/>
+      <w:pPr>
+        <w:tabs>
+          <w:tab w:val="num" w:pos="1440"/>
+        </w:tabs>
+        <w:ind w:left="1440" w:hanging="360"/>
+      </w:pPr>
+    </w:lvl>
+    <w:lvl w:ilvl="2" w:tentative="1">
+      <w:start w:val="1"/>
+      <w:numFmt w:val="decimal"/>
+      <w:lvlText w:val="%3."/>
+      <w:lvlJc w:val="left"/>
+      <w:pPr>
+        <w:tabs>
+          <w:tab w:val="num" w:pos="2160"/>
+        </w:tabs>
+        <w:ind w:left="2160" w:hanging="360"/>
+      </w:pPr>
+    </w:lvl>
+    <w:lvl w:ilvl="3" w:tentative="1">
+      <w:start w:val="1"/>
+      <w:numFmt w:val="decimal"/>
+      <w:lvlText w:val="%4."/>
+      <w:lvlJc w:val="left"/>
+      <w:pPr>
+        <w:tabs>
+          <w:tab w:val="num" w:pos="2880"/>
+        </w:tabs>
+        <w:ind w:left="2880" w:hanging="360"/>
+      </w:pPr>
+    </w:lvl>
+    <w:lvl w:ilvl="4" w:tentative="1">
+      <w:start w:val="1"/>
+      <w:numFmt w:val="decimal"/>
+      <w:lvlText w:val="%5."/>
+      <w:lvlJc w:val="left"/>
+      <w:pPr>
+        <w:tabs>
+          <w:tab w:val="num" w:pos="3600"/>
+        </w:tabs>
+        <w:ind w:left="3600" w:hanging="360"/>
+      </w:pPr>
+    </w:lvl>
+    <w:lvl w:ilvl="5" w:tentative="1">
+      <w:start w:val="1"/>
+      <w:numFmt w:val="decimal"/>
+      <w:lvlText w:val="%6."/>
+      <w:lvlJc w:val="left"/>
+      <w:pPr>
+        <w:tabs>
+          <w:tab w:val="num" w:pos="4320"/>
+        </w:tabs>
+        <w:ind w:left="4320" w:hanging="360"/>
+      </w:pPr>
+    </w:lvl>
+    <w:lvl w:ilvl="6" w:tentative="1">
+      <w:start w:val="1"/>
+      <w:numFmt w:val="decimal"/>
+      <w:lvlText w:val="%7."/>
+      <w:lvlJc w:val="left"/>
+      <w:pPr>
+        <w:tabs>
+          <w:tab w:val="num" w:pos="5040"/>
+        </w:tabs>
+        <w:ind w:left="5040" w:hanging="360"/>
+      </w:pPr>
+    </w:lvl>
+    <w:lvl w:ilvl="7" w:tentative="1">
+      <w:start w:val="1"/>
+      <w:numFmt w:val="decimal"/>
+      <w:lvlText w:val="%8."/>
+      <w:lvlJc w:val="left"/>
+      <w:pPr>
+        <w:tabs>
+          <w:tab w:val="num" w:pos="5760"/>
+        </w:tabs>
+        <w:ind w:left="5760" w:hanging="360"/>
+      </w:pPr>
+    </w:lvl>
+    <w:lvl w:ilvl="8" w:tentative="1">
+      <w:start w:val="1"/>
+      <w:numFmt w:val="decimal"/>
+      <w:lvlText w:val="%9."/>
+      <w:lvlJc w:val="left"/>
+      <w:pPr>
+        <w:tabs>
+          <w:tab w:val="num" w:pos="6480"/>
+        </w:tabs>
+        <w:ind w:left="6480" w:hanging="360"/>
+      </w:pPr>
+    </w:lvl>
+  </w:abstractNum>
+  <w:abstractNum w:abstractNumId="8" w15:restartNumberingAfterBreak="0">
     <w:nsid w:val="182B67C7"/>
     <w:multiLevelType w:val="multilevel"/>
     <w:tmpl w:val="2834D7F4"/>
@@ -2415,7 +4548,7 @@
       </w:rPr>
     </w:lvl>
   </w:abstractNum>
-  <w:abstractNum w:abstractNumId="7" w15:restartNumberingAfterBreak="0">
+  <w:abstractNum w:abstractNumId="9" w15:restartNumberingAfterBreak="0">
     <w:nsid w:val="1D660AAB"/>
     <w:multiLevelType w:val="multilevel"/>
     <w:tmpl w:val="04DCB396"/>
@@ -2528,7 +4661,7 @@
       </w:pPr>
     </w:lvl>
   </w:abstractNum>
-  <w:abstractNum w:abstractNumId="8" w15:restartNumberingAfterBreak="0">
+  <w:abstractNum w:abstractNumId="10" w15:restartNumberingAfterBreak="0">
     <w:nsid w:val="34140EA3"/>
     <w:multiLevelType w:val="hybridMultilevel"/>
     <w:tmpl w:val="7D0EE484"/>
@@ -2641,7 +4774,7 @@
       </w:rPr>
     </w:lvl>
   </w:abstractNum>
-  <w:abstractNum w:abstractNumId="9" w15:restartNumberingAfterBreak="0">
+  <w:abstractNum w:abstractNumId="11" w15:restartNumberingAfterBreak="0">
     <w:nsid w:val="348F0CAF"/>
     <w:multiLevelType w:val="multilevel"/>
     <w:tmpl w:val="7148600C"/>
@@ -2790,7 +4923,7 @@
       </w:rPr>
     </w:lvl>
   </w:abstractNum>
-  <w:abstractNum w:abstractNumId="10" w15:restartNumberingAfterBreak="0">
+  <w:abstractNum w:abstractNumId="12" w15:restartNumberingAfterBreak="0">
     <w:nsid w:val="34D1705D"/>
     <w:multiLevelType w:val="multilevel"/>
     <w:tmpl w:val="F2C4ECBA"/>
@@ -2903,7 +5036,156 @@
       </w:pPr>
     </w:lvl>
   </w:abstractNum>
-  <w:abstractNum w:abstractNumId="11" w15:restartNumberingAfterBreak="0">
+  <w:abstractNum w:abstractNumId="13" w15:restartNumberingAfterBreak="0">
+    <w:nsid w:val="36F63C61"/>
+    <w:multiLevelType w:val="multilevel"/>
+    <w:tmpl w:val="2D34B37C"/>
+    <w:lvl w:ilvl="0">
+      <w:start w:val="1"/>
+      <w:numFmt w:val="bullet"/>
+      <w:lvlText w:val=""/>
+      <w:lvlJc w:val="left"/>
+      <w:pPr>
+        <w:tabs>
+          <w:tab w:val="num" w:pos="720"/>
+        </w:tabs>
+        <w:ind w:left="720" w:hanging="360"/>
+      </w:pPr>
+      <w:rPr>
+        <w:rFonts w:ascii="Symbol" w:hAnsi="Symbol" w:hint="default"/>
+        <w:sz w:val="20"/>
+      </w:rPr>
+    </w:lvl>
+    <w:lvl w:ilvl="1" w:tentative="1">
+      <w:start w:val="1"/>
+      <w:numFmt w:val="bullet"/>
+      <w:lvlText w:val="o"/>
+      <w:lvlJc w:val="left"/>
+      <w:pPr>
+        <w:tabs>
+          <w:tab w:val="num" w:pos="1440"/>
+        </w:tabs>
+        <w:ind w:left="1440" w:hanging="360"/>
+      </w:pPr>
+      <w:rPr>
+        <w:rFonts w:ascii="Courier New" w:hAnsi="Courier New" w:hint="default"/>
+        <w:sz w:val="20"/>
+      </w:rPr>
+    </w:lvl>
+    <w:lvl w:ilvl="2" w:tentative="1">
+      <w:start w:val="1"/>
+      <w:numFmt w:val="bullet"/>
+      <w:lvlText w:val=""/>
+      <w:lvlJc w:val="left"/>
+      <w:pPr>
+        <w:tabs>
+          <w:tab w:val="num" w:pos="2160"/>
+        </w:tabs>
+        <w:ind w:left="2160" w:hanging="360"/>
+      </w:pPr>
+      <w:rPr>
+        <w:rFonts w:ascii="Wingdings" w:hAnsi="Wingdings" w:hint="default"/>
+        <w:sz w:val="20"/>
+      </w:rPr>
+    </w:lvl>
+    <w:lvl w:ilvl="3" w:tentative="1">
+      <w:start w:val="1"/>
+      <w:numFmt w:val="bullet"/>
+      <w:lvlText w:val=""/>
+      <w:lvlJc w:val="left"/>
+      <w:pPr>
+        <w:tabs>
+          <w:tab w:val="num" w:pos="2880"/>
+        </w:tabs>
+        <w:ind w:left="2880" w:hanging="360"/>
+      </w:pPr>
+      <w:rPr>
+        <w:rFonts w:ascii="Wingdings" w:hAnsi="Wingdings" w:hint="default"/>
+        <w:sz w:val="20"/>
+      </w:rPr>
+    </w:lvl>
+    <w:lvl w:ilvl="4" w:tentative="1">
+      <w:start w:val="1"/>
+      <w:numFmt w:val="bullet"/>
+      <w:lvlText w:val=""/>
+      <w:lvlJc w:val="left"/>
+      <w:pPr>
+        <w:tabs>
+          <w:tab w:val="num" w:pos="3600"/>
+        </w:tabs>
+        <w:ind w:left="3600" w:hanging="360"/>
+      </w:pPr>
+      <w:rPr>
+        <w:rFonts w:ascii="Wingdings" w:hAnsi="Wingdings" w:hint="default"/>
+        <w:sz w:val="20"/>
+      </w:rPr>
+    </w:lvl>
+    <w:lvl w:ilvl="5" w:tentative="1">
+      <w:start w:val="1"/>
+      <w:numFmt w:val="bullet"/>
+      <w:lvlText w:val=""/>
+      <w:lvlJc w:val="left"/>
+      <w:pPr>
+        <w:tabs>
+          <w:tab w:val="num" w:pos="4320"/>
+        </w:tabs>
+        <w:ind w:left="4320" w:hanging="360"/>
+      </w:pPr>
+      <w:rPr>
+        <w:rFonts w:ascii="Wingdings" w:hAnsi="Wingdings" w:hint="default"/>
+        <w:sz w:val="20"/>
+      </w:rPr>
+    </w:lvl>
+    <w:lvl w:ilvl="6" w:tentative="1">
+      <w:start w:val="1"/>
+      <w:numFmt w:val="bullet"/>
+      <w:lvlText w:val=""/>
+      <w:lvlJc w:val="left"/>
+      <w:pPr>
+        <w:tabs>
+          <w:tab w:val="num" w:pos="5040"/>
+        </w:tabs>
+        <w:ind w:left="5040" w:hanging="360"/>
+      </w:pPr>
+      <w:rPr>
+        <w:rFonts w:ascii="Wingdings" w:hAnsi="Wingdings" w:hint="default"/>
+        <w:sz w:val="20"/>
+      </w:rPr>
+    </w:lvl>
+    <w:lvl w:ilvl="7" w:tentative="1">
+      <w:start w:val="1"/>
+      <w:numFmt w:val="bullet"/>
+      <w:lvlText w:val=""/>
+      <w:lvlJc w:val="left"/>
+      <w:pPr>
+        <w:tabs>
+          <w:tab w:val="num" w:pos="5760"/>
+        </w:tabs>
+        <w:ind w:left="5760" w:hanging="360"/>
+      </w:pPr>
+      <w:rPr>
+        <w:rFonts w:ascii="Wingdings" w:hAnsi="Wingdings" w:hint="default"/>
+        <w:sz w:val="20"/>
+      </w:rPr>
+    </w:lvl>
+    <w:lvl w:ilvl="8" w:tentative="1">
+      <w:start w:val="1"/>
+      <w:numFmt w:val="bullet"/>
+      <w:lvlText w:val=""/>
+      <w:lvlJc w:val="left"/>
+      <w:pPr>
+        <w:tabs>
+          <w:tab w:val="num" w:pos="6480"/>
+        </w:tabs>
+        <w:ind w:left="6480" w:hanging="360"/>
+      </w:pPr>
+      <w:rPr>
+        <w:rFonts w:ascii="Wingdings" w:hAnsi="Wingdings" w:hint="default"/>
+        <w:sz w:val="20"/>
+      </w:rPr>
+    </w:lvl>
+  </w:abstractNum>
+  <w:abstractNum w:abstractNumId="14" w15:restartNumberingAfterBreak="0">
     <w:nsid w:val="3F956A70"/>
     <w:multiLevelType w:val="multilevel"/>
     <w:tmpl w:val="4692AE66"/>
@@ -3052,7 +5334,120 @@
       </w:rPr>
     </w:lvl>
   </w:abstractNum>
-  <w:abstractNum w:abstractNumId="12" w15:restartNumberingAfterBreak="0">
+  <w:abstractNum w:abstractNumId="15" w15:restartNumberingAfterBreak="0">
+    <w:nsid w:val="3FBA7764"/>
+    <w:multiLevelType w:val="hybridMultilevel"/>
+    <w:tmpl w:val="35B823B4"/>
+    <w:lvl w:ilvl="0" w:tplc="40090001">
+      <w:start w:val="1"/>
+      <w:numFmt w:val="bullet"/>
+      <w:lvlText w:val=""/>
+      <w:lvlJc w:val="left"/>
+      <w:pPr>
+        <w:ind w:left="720" w:hanging="360"/>
+      </w:pPr>
+      <w:rPr>
+        <w:rFonts w:ascii="Symbol" w:hAnsi="Symbol" w:hint="default"/>
+      </w:rPr>
+    </w:lvl>
+    <w:lvl w:ilvl="1" w:tplc="40090003" w:tentative="1">
+      <w:start w:val="1"/>
+      <w:numFmt w:val="bullet"/>
+      <w:lvlText w:val="o"/>
+      <w:lvlJc w:val="left"/>
+      <w:pPr>
+        <w:ind w:left="1440" w:hanging="360"/>
+      </w:pPr>
+      <w:rPr>
+        <w:rFonts w:ascii="Courier New" w:hAnsi="Courier New" w:cs="Courier New" w:hint="default"/>
+      </w:rPr>
+    </w:lvl>
+    <w:lvl w:ilvl="2" w:tplc="40090005" w:tentative="1">
+      <w:start w:val="1"/>
+      <w:numFmt w:val="bullet"/>
+      <w:lvlText w:val=""/>
+      <w:lvlJc w:val="left"/>
+      <w:pPr>
+        <w:ind w:left="2160" w:hanging="360"/>
+      </w:pPr>
+      <w:rPr>
+        <w:rFonts w:ascii="Wingdings" w:hAnsi="Wingdings" w:hint="default"/>
+      </w:rPr>
+    </w:lvl>
+    <w:lvl w:ilvl="3" w:tplc="40090001" w:tentative="1">
+      <w:start w:val="1"/>
+      <w:numFmt w:val="bullet"/>
+      <w:lvlText w:val=""/>
+      <w:lvlJc w:val="left"/>
+      <w:pPr>
+        <w:ind w:left="2880" w:hanging="360"/>
+      </w:pPr>
+      <w:rPr>
+        <w:rFonts w:ascii="Symbol" w:hAnsi="Symbol" w:hint="default"/>
+      </w:rPr>
+    </w:lvl>
+    <w:lvl w:ilvl="4" w:tplc="40090003" w:tentative="1">
+      <w:start w:val="1"/>
+      <w:numFmt w:val="bullet"/>
+      <w:lvlText w:val="o"/>
+      <w:lvlJc w:val="left"/>
+      <w:pPr>
+        <w:ind w:left="3600" w:hanging="360"/>
+      </w:pPr>
+      <w:rPr>
+        <w:rFonts w:ascii="Courier New" w:hAnsi="Courier New" w:cs="Courier New" w:hint="default"/>
+      </w:rPr>
+    </w:lvl>
+    <w:lvl w:ilvl="5" w:tplc="40090005" w:tentative="1">
+      <w:start w:val="1"/>
+      <w:numFmt w:val="bullet"/>
+      <w:lvlText w:val=""/>
+      <w:lvlJc w:val="left"/>
+      <w:pPr>
+        <w:ind w:left="4320" w:hanging="360"/>
+      </w:pPr>
+      <w:rPr>
+        <w:rFonts w:ascii="Wingdings" w:hAnsi="Wingdings" w:hint="default"/>
+      </w:rPr>
+    </w:lvl>
+    <w:lvl w:ilvl="6" w:tplc="40090001" w:tentative="1">
+      <w:start w:val="1"/>
+      <w:numFmt w:val="bullet"/>
+      <w:lvlText w:val=""/>
+      <w:lvlJc w:val="left"/>
+      <w:pPr>
+        <w:ind w:left="5040" w:hanging="360"/>
+      </w:pPr>
+      <w:rPr>
+        <w:rFonts w:ascii="Symbol" w:hAnsi="Symbol" w:hint="default"/>
+      </w:rPr>
+    </w:lvl>
+    <w:lvl w:ilvl="7" w:tplc="40090003" w:tentative="1">
+      <w:start w:val="1"/>
+      <w:numFmt w:val="bullet"/>
+      <w:lvlText w:val="o"/>
+      <w:lvlJc w:val="left"/>
+      <w:pPr>
+        <w:ind w:left="5760" w:hanging="360"/>
+      </w:pPr>
+      <w:rPr>
+        <w:rFonts w:ascii="Courier New" w:hAnsi="Courier New" w:cs="Courier New" w:hint="default"/>
+      </w:rPr>
+    </w:lvl>
+    <w:lvl w:ilvl="8" w:tplc="40090005" w:tentative="1">
+      <w:start w:val="1"/>
+      <w:numFmt w:val="bullet"/>
+      <w:lvlText w:val=""/>
+      <w:lvlJc w:val="left"/>
+      <w:pPr>
+        <w:ind w:left="6480" w:hanging="360"/>
+      </w:pPr>
+      <w:rPr>
+        <w:rFonts w:ascii="Wingdings" w:hAnsi="Wingdings" w:hint="default"/>
+      </w:rPr>
+    </w:lvl>
+  </w:abstractNum>
+  <w:abstractNum w:abstractNumId="16" w15:restartNumberingAfterBreak="0">
     <w:nsid w:val="4195243F"/>
     <w:multiLevelType w:val="multilevel"/>
     <w:tmpl w:val="8FE61050"/>
@@ -3165,7 +5560,124 @@
       </w:pPr>
     </w:lvl>
   </w:abstractNum>
-  <w:abstractNum w:abstractNumId="13" w15:restartNumberingAfterBreak="0">
+  <w:abstractNum w:abstractNumId="17" w15:restartNumberingAfterBreak="0">
+    <w:nsid w:val="4B721A3E"/>
+    <w:multiLevelType w:val="multilevel"/>
+    <w:tmpl w:val="ED42AD1E"/>
+    <w:lvl w:ilvl="0">
+      <w:start w:val="1"/>
+      <w:numFmt w:val="decimal"/>
+      <w:lvlText w:val="%1."/>
+      <w:lvlJc w:val="left"/>
+      <w:pPr>
+        <w:tabs>
+          <w:tab w:val="num" w:pos="720"/>
+        </w:tabs>
+        <w:ind w:left="720" w:hanging="360"/>
+      </w:pPr>
+    </w:lvl>
+    <w:lvl w:ilvl="1">
+      <w:start w:val="1"/>
+      <w:numFmt w:val="bullet"/>
+      <w:lvlText w:val="o"/>
+      <w:lvlJc w:val="left"/>
+      <w:pPr>
+        <w:tabs>
+          <w:tab w:val="num" w:pos="1440"/>
+        </w:tabs>
+        <w:ind w:left="1440" w:hanging="360"/>
+      </w:pPr>
+      <w:rPr>
+        <w:rFonts w:ascii="Courier New" w:hAnsi="Courier New" w:hint="default"/>
+        <w:sz w:val="20"/>
+      </w:rPr>
+    </w:lvl>
+    <w:lvl w:ilvl="2" w:tentative="1">
+      <w:start w:val="1"/>
+      <w:numFmt w:val="decimal"/>
+      <w:lvlText w:val="%3."/>
+      <w:lvlJc w:val="left"/>
+      <w:pPr>
+        <w:tabs>
+          <w:tab w:val="num" w:pos="2160"/>
+        </w:tabs>
+        <w:ind w:left="2160" w:hanging="360"/>
+      </w:pPr>
+    </w:lvl>
+    <w:lvl w:ilvl="3" w:tentative="1">
+      <w:start w:val="1"/>
+      <w:numFmt w:val="decimal"/>
+      <w:lvlText w:val="%4."/>
+      <w:lvlJc w:val="left"/>
+      <w:pPr>
+        <w:tabs>
+          <w:tab w:val="num" w:pos="2880"/>
+        </w:tabs>
+        <w:ind w:left="2880" w:hanging="360"/>
+      </w:pPr>
+    </w:lvl>
+    <w:lvl w:ilvl="4" w:tentative="1">
+      <w:start w:val="1"/>
+      <w:numFmt w:val="decimal"/>
+      <w:lvlText w:val="%5."/>
+      <w:lvlJc w:val="left"/>
+      <w:pPr>
+        <w:tabs>
+          <w:tab w:val="num" w:pos="3600"/>
+        </w:tabs>
+        <w:ind w:left="3600" w:hanging="360"/>
+      </w:pPr>
+    </w:lvl>
+    <w:lvl w:ilvl="5" w:tentative="1">
+      <w:start w:val="1"/>
+      <w:numFmt w:val="decimal"/>
+      <w:lvlText w:val="%6."/>
+      <w:lvlJc w:val="left"/>
+      <w:pPr>
+        <w:tabs>
+          <w:tab w:val="num" w:pos="4320"/>
+        </w:tabs>
+        <w:ind w:left="4320" w:hanging="360"/>
+      </w:pPr>
+    </w:lvl>
+    <w:lvl w:ilvl="6" w:tentative="1">
+      <w:start w:val="1"/>
+      <w:numFmt w:val="decimal"/>
+      <w:lvlText w:val="%7."/>
+      <w:lvlJc w:val="left"/>
+      <w:pPr>
+        <w:tabs>
+          <w:tab w:val="num" w:pos="5040"/>
+        </w:tabs>
+        <w:ind w:left="5040" w:hanging="360"/>
+      </w:pPr>
+    </w:lvl>
+    <w:lvl w:ilvl="7" w:tentative="1">
+      <w:start w:val="1"/>
+      <w:numFmt w:val="decimal"/>
+      <w:lvlText w:val="%8."/>
+      <w:lvlJc w:val="left"/>
+      <w:pPr>
+        <w:tabs>
+          <w:tab w:val="num" w:pos="5760"/>
+        </w:tabs>
+        <w:ind w:left="5760" w:hanging="360"/>
+      </w:pPr>
+    </w:lvl>
+    <w:lvl w:ilvl="8" w:tentative="1">
+      <w:start w:val="1"/>
+      <w:numFmt w:val="decimal"/>
+      <w:lvlText w:val="%9."/>
+      <w:lvlJc w:val="left"/>
+      <w:pPr>
+        <w:tabs>
+          <w:tab w:val="num" w:pos="6480"/>
+        </w:tabs>
+        <w:ind w:left="6480" w:hanging="360"/>
+      </w:pPr>
+    </w:lvl>
+  </w:abstractNum>
+  <w:abstractNum w:abstractNumId="18" w15:restartNumberingAfterBreak="0">
     <w:nsid w:val="4BDB4CFD"/>
     <w:multiLevelType w:val="multilevel"/>
     <w:tmpl w:val="7C068C12"/>
@@ -3314,7 +5826,305 @@
       </w:rPr>
     </w:lvl>
   </w:abstractNum>
-  <w:abstractNum w:abstractNumId="14" w15:restartNumberingAfterBreak="0">
+  <w:abstractNum w:abstractNumId="19" w15:restartNumberingAfterBreak="0">
+    <w:nsid w:val="4D1567A4"/>
+    <w:multiLevelType w:val="multilevel"/>
+    <w:tmpl w:val="A50AF2DC"/>
+    <w:lvl w:ilvl="0">
+      <w:start w:val="1"/>
+      <w:numFmt w:val="bullet"/>
+      <w:lvlText w:val=""/>
+      <w:lvlJc w:val="left"/>
+      <w:pPr>
+        <w:tabs>
+          <w:tab w:val="num" w:pos="720"/>
+        </w:tabs>
+        <w:ind w:left="720" w:hanging="360"/>
+      </w:pPr>
+      <w:rPr>
+        <w:rFonts w:ascii="Symbol" w:hAnsi="Symbol" w:hint="default"/>
+        <w:sz w:val="20"/>
+      </w:rPr>
+    </w:lvl>
+    <w:lvl w:ilvl="1" w:tentative="1">
+      <w:start w:val="1"/>
+      <w:numFmt w:val="bullet"/>
+      <w:lvlText w:val="o"/>
+      <w:lvlJc w:val="left"/>
+      <w:pPr>
+        <w:tabs>
+          <w:tab w:val="num" w:pos="1440"/>
+        </w:tabs>
+        <w:ind w:left="1440" w:hanging="360"/>
+      </w:pPr>
+      <w:rPr>
+        <w:rFonts w:ascii="Courier New" w:hAnsi="Courier New" w:hint="default"/>
+        <w:sz w:val="20"/>
+      </w:rPr>
+    </w:lvl>
+    <w:lvl w:ilvl="2" w:tentative="1">
+      <w:start w:val="1"/>
+      <w:numFmt w:val="bullet"/>
+      <w:lvlText w:val=""/>
+      <w:lvlJc w:val="left"/>
+      <w:pPr>
+        <w:tabs>
+          <w:tab w:val="num" w:pos="2160"/>
+        </w:tabs>
+        <w:ind w:left="2160" w:hanging="360"/>
+      </w:pPr>
+      <w:rPr>
+        <w:rFonts w:ascii="Wingdings" w:hAnsi="Wingdings" w:hint="default"/>
+        <w:sz w:val="20"/>
+      </w:rPr>
+    </w:lvl>
+    <w:lvl w:ilvl="3" w:tentative="1">
+      <w:start w:val="1"/>
+      <w:numFmt w:val="bullet"/>
+      <w:lvlText w:val=""/>
+      <w:lvlJc w:val="left"/>
+      <w:pPr>
+        <w:tabs>
+          <w:tab w:val="num" w:pos="2880"/>
+        </w:tabs>
+        <w:ind w:left="2880" w:hanging="360"/>
+      </w:pPr>
+      <w:rPr>
+        <w:rFonts w:ascii="Wingdings" w:hAnsi="Wingdings" w:hint="default"/>
+        <w:sz w:val="20"/>
+      </w:rPr>
+    </w:lvl>
+    <w:lvl w:ilvl="4" w:tentative="1">
+      <w:start w:val="1"/>
+      <w:numFmt w:val="bullet"/>
+      <w:lvlText w:val=""/>
+      <w:lvlJc w:val="left"/>
+      <w:pPr>
+        <w:tabs>
+          <w:tab w:val="num" w:pos="3600"/>
+        </w:tabs>
+        <w:ind w:left="3600" w:hanging="360"/>
+      </w:pPr>
+      <w:rPr>
+        <w:rFonts w:ascii="Wingdings" w:hAnsi="Wingdings" w:hint="default"/>
+        <w:sz w:val="20"/>
+      </w:rPr>
+    </w:lvl>
+    <w:lvl w:ilvl="5" w:tentative="1">
+      <w:start w:val="1"/>
+      <w:numFmt w:val="bullet"/>
+      <w:lvlText w:val=""/>
+      <w:lvlJc w:val="left"/>
+      <w:pPr>
+        <w:tabs>
+          <w:tab w:val="num" w:pos="4320"/>
+        </w:tabs>
+        <w:ind w:left="4320" w:hanging="360"/>
+      </w:pPr>
+      <w:rPr>
+        <w:rFonts w:ascii="Wingdings" w:hAnsi="Wingdings" w:hint="default"/>
+        <w:sz w:val="20"/>
+      </w:rPr>
+    </w:lvl>
+    <w:lvl w:ilvl="6" w:tentative="1">
+      <w:start w:val="1"/>
+      <w:numFmt w:val="bullet"/>
+      <w:lvlText w:val=""/>
+      <w:lvlJc w:val="left"/>
+      <w:pPr>
+        <w:tabs>
+          <w:tab w:val="num" w:pos="5040"/>
+        </w:tabs>
+        <w:ind w:left="5040" w:hanging="360"/>
+      </w:pPr>
+      <w:rPr>
+        <w:rFonts w:ascii="Wingdings" w:hAnsi="Wingdings" w:hint="default"/>
+        <w:sz w:val="20"/>
+      </w:rPr>
+    </w:lvl>
+    <w:lvl w:ilvl="7" w:tentative="1">
+      <w:start w:val="1"/>
+      <w:numFmt w:val="bullet"/>
+      <w:lvlText w:val=""/>
+      <w:lvlJc w:val="left"/>
+      <w:pPr>
+        <w:tabs>
+          <w:tab w:val="num" w:pos="5760"/>
+        </w:tabs>
+        <w:ind w:left="5760" w:hanging="360"/>
+      </w:pPr>
+      <w:rPr>
+        <w:rFonts w:ascii="Wingdings" w:hAnsi="Wingdings" w:hint="default"/>
+        <w:sz w:val="20"/>
+      </w:rPr>
+    </w:lvl>
+    <w:lvl w:ilvl="8" w:tentative="1">
+      <w:start w:val="1"/>
+      <w:numFmt w:val="bullet"/>
+      <w:lvlText w:val=""/>
+      <w:lvlJc w:val="left"/>
+      <w:pPr>
+        <w:tabs>
+          <w:tab w:val="num" w:pos="6480"/>
+        </w:tabs>
+        <w:ind w:left="6480" w:hanging="360"/>
+      </w:pPr>
+      <w:rPr>
+        <w:rFonts w:ascii="Wingdings" w:hAnsi="Wingdings" w:hint="default"/>
+        <w:sz w:val="20"/>
+      </w:rPr>
+    </w:lvl>
+  </w:abstractNum>
+  <w:abstractNum w:abstractNumId="20" w15:restartNumberingAfterBreak="0">
+    <w:nsid w:val="4E1409F4"/>
+    <w:multiLevelType w:val="multilevel"/>
+    <w:tmpl w:val="1D20C8FC"/>
+    <w:lvl w:ilvl="0">
+      <w:start w:val="1"/>
+      <w:numFmt w:val="bullet"/>
+      <w:lvlText w:val=""/>
+      <w:lvlJc w:val="left"/>
+      <w:pPr>
+        <w:tabs>
+          <w:tab w:val="num" w:pos="720"/>
+        </w:tabs>
+        <w:ind w:left="720" w:hanging="360"/>
+      </w:pPr>
+      <w:rPr>
+        <w:rFonts w:ascii="Symbol" w:hAnsi="Symbol" w:hint="default"/>
+        <w:sz w:val="20"/>
+      </w:rPr>
+    </w:lvl>
+    <w:lvl w:ilvl="1" w:tentative="1">
+      <w:start w:val="1"/>
+      <w:numFmt w:val="bullet"/>
+      <w:lvlText w:val="o"/>
+      <w:lvlJc w:val="left"/>
+      <w:pPr>
+        <w:tabs>
+          <w:tab w:val="num" w:pos="1440"/>
+        </w:tabs>
+        <w:ind w:left="1440" w:hanging="360"/>
+      </w:pPr>
+      <w:rPr>
+        <w:rFonts w:ascii="Courier New" w:hAnsi="Courier New" w:hint="default"/>
+        <w:sz w:val="20"/>
+      </w:rPr>
+    </w:lvl>
+    <w:lvl w:ilvl="2" w:tentative="1">
+      <w:start w:val="1"/>
+      <w:numFmt w:val="bullet"/>
+      <w:lvlText w:val=""/>
+      <w:lvlJc w:val="left"/>
+      <w:pPr>
+        <w:tabs>
+          <w:tab w:val="num" w:pos="2160"/>
+        </w:tabs>
+        <w:ind w:left="2160" w:hanging="360"/>
+      </w:pPr>
+      <w:rPr>
+        <w:rFonts w:ascii="Wingdings" w:hAnsi="Wingdings" w:hint="default"/>
+        <w:sz w:val="20"/>
+      </w:rPr>
+    </w:lvl>
+    <w:lvl w:ilvl="3" w:tentative="1">
+      <w:start w:val="1"/>
+      <w:numFmt w:val="bullet"/>
+      <w:lvlText w:val=""/>
+      <w:lvlJc w:val="left"/>
+      <w:pPr>
+        <w:tabs>
+          <w:tab w:val="num" w:pos="2880"/>
+        </w:tabs>
+        <w:ind w:left="2880" w:hanging="360"/>
+      </w:pPr>
+      <w:rPr>
+        <w:rFonts w:ascii="Wingdings" w:hAnsi="Wingdings" w:hint="default"/>
+        <w:sz w:val="20"/>
+      </w:rPr>
+    </w:lvl>
+    <w:lvl w:ilvl="4" w:tentative="1">
+      <w:start w:val="1"/>
+      <w:numFmt w:val="bullet"/>
+      <w:lvlText w:val=""/>
+      <w:lvlJc w:val="left"/>
+      <w:pPr>
+        <w:tabs>
+          <w:tab w:val="num" w:pos="3600"/>
+        </w:tabs>
+        <w:ind w:left="3600" w:hanging="360"/>
+      </w:pPr>
+      <w:rPr>
+        <w:rFonts w:ascii="Wingdings" w:hAnsi="Wingdings" w:hint="default"/>
+        <w:sz w:val="20"/>
+      </w:rPr>
+    </w:lvl>
+    <w:lvl w:ilvl="5" w:tentative="1">
+      <w:start w:val="1"/>
+      <w:numFmt w:val="bullet"/>
+      <w:lvlText w:val=""/>
+      <w:lvlJc w:val="left"/>
+      <w:pPr>
+        <w:tabs>
+          <w:tab w:val="num" w:pos="4320"/>
+        </w:tabs>
+        <w:ind w:left="4320" w:hanging="360"/>
+      </w:pPr>
+      <w:rPr>
+        <w:rFonts w:ascii="Wingdings" w:hAnsi="Wingdings" w:hint="default"/>
+        <w:sz w:val="20"/>
+      </w:rPr>
+    </w:lvl>
+    <w:lvl w:ilvl="6" w:tentative="1">
+      <w:start w:val="1"/>
+      <w:numFmt w:val="bullet"/>
+      <w:lvlText w:val=""/>
+      <w:lvlJc w:val="left"/>
+      <w:pPr>
+        <w:tabs>
+          <w:tab w:val="num" w:pos="5040"/>
+        </w:tabs>
+        <w:ind w:left="5040" w:hanging="360"/>
+      </w:pPr>
+      <w:rPr>
+        <w:rFonts w:ascii="Wingdings" w:hAnsi="Wingdings" w:hint="default"/>
+        <w:sz w:val="20"/>
+      </w:rPr>
+    </w:lvl>
+    <w:lvl w:ilvl="7" w:tentative="1">
+      <w:start w:val="1"/>
+      <w:numFmt w:val="bullet"/>
+      <w:lvlText w:val=""/>
+      <w:lvlJc w:val="left"/>
+      <w:pPr>
+        <w:tabs>
+          <w:tab w:val="num" w:pos="5760"/>
+        </w:tabs>
+        <w:ind w:left="5760" w:hanging="360"/>
+      </w:pPr>
+      <w:rPr>
+        <w:rFonts w:ascii="Wingdings" w:hAnsi="Wingdings" w:hint="default"/>
+        <w:sz w:val="20"/>
+      </w:rPr>
+    </w:lvl>
+    <w:lvl w:ilvl="8" w:tentative="1">
+      <w:start w:val="1"/>
+      <w:numFmt w:val="bullet"/>
+      <w:lvlText w:val=""/>
+      <w:lvlJc w:val="left"/>
+      <w:pPr>
+        <w:tabs>
+          <w:tab w:val="num" w:pos="6480"/>
+        </w:tabs>
+        <w:ind w:left="6480" w:hanging="360"/>
+      </w:pPr>
+      <w:rPr>
+        <w:rFonts w:ascii="Wingdings" w:hAnsi="Wingdings" w:hint="default"/>
+        <w:sz w:val="20"/>
+      </w:rPr>
+    </w:lvl>
+  </w:abstractNum>
+  <w:abstractNum w:abstractNumId="21" w15:restartNumberingAfterBreak="0">
     <w:nsid w:val="558D472E"/>
     <w:multiLevelType w:val="multilevel"/>
     <w:tmpl w:val="041AAE0A"/>
@@ -3463,7 +6273,7 @@
       </w:rPr>
     </w:lvl>
   </w:abstractNum>
-  <w:abstractNum w:abstractNumId="15" w15:restartNumberingAfterBreak="0">
+  <w:abstractNum w:abstractNumId="22" w15:restartNumberingAfterBreak="0">
     <w:nsid w:val="55EE657C"/>
     <w:multiLevelType w:val="multilevel"/>
     <w:tmpl w:val="08A62EEC"/>
@@ -3612,7 +6422,7 @@
       </w:rPr>
     </w:lvl>
   </w:abstractNum>
-  <w:abstractNum w:abstractNumId="16" w15:restartNumberingAfterBreak="0">
+  <w:abstractNum w:abstractNumId="23" w15:restartNumberingAfterBreak="0">
     <w:nsid w:val="56E96666"/>
     <w:multiLevelType w:val="multilevel"/>
     <w:tmpl w:val="3E20D258"/>
@@ -3729,7 +6539,156 @@
       </w:pPr>
     </w:lvl>
   </w:abstractNum>
-  <w:abstractNum w:abstractNumId="17" w15:restartNumberingAfterBreak="0">
+  <w:abstractNum w:abstractNumId="24" w15:restartNumberingAfterBreak="0">
+    <w:nsid w:val="57843B34"/>
+    <w:multiLevelType w:val="multilevel"/>
+    <w:tmpl w:val="189EAB16"/>
+    <w:lvl w:ilvl="0">
+      <w:start w:val="1"/>
+      <w:numFmt w:val="bullet"/>
+      <w:lvlText w:val=""/>
+      <w:lvlJc w:val="left"/>
+      <w:pPr>
+        <w:tabs>
+          <w:tab w:val="num" w:pos="720"/>
+        </w:tabs>
+        <w:ind w:left="720" w:hanging="360"/>
+      </w:pPr>
+      <w:rPr>
+        <w:rFonts w:ascii="Symbol" w:hAnsi="Symbol" w:hint="default"/>
+        <w:sz w:val="20"/>
+      </w:rPr>
+    </w:lvl>
+    <w:lvl w:ilvl="1" w:tentative="1">
+      <w:start w:val="1"/>
+      <w:numFmt w:val="bullet"/>
+      <w:lvlText w:val="o"/>
+      <w:lvlJc w:val="left"/>
+      <w:pPr>
+        <w:tabs>
+          <w:tab w:val="num" w:pos="1440"/>
+        </w:tabs>
+        <w:ind w:left="1440" w:hanging="360"/>
+      </w:pPr>
+      <w:rPr>
+        <w:rFonts w:ascii="Courier New" w:hAnsi="Courier New" w:hint="default"/>
+        <w:sz w:val="20"/>
+      </w:rPr>
+    </w:lvl>
+    <w:lvl w:ilvl="2" w:tentative="1">
+      <w:start w:val="1"/>
+      <w:numFmt w:val="bullet"/>
+      <w:lvlText w:val=""/>
+      <w:lvlJc w:val="left"/>
+      <w:pPr>
+        <w:tabs>
+          <w:tab w:val="num" w:pos="2160"/>
+        </w:tabs>
+        <w:ind w:left="2160" w:hanging="360"/>
+      </w:pPr>
+      <w:rPr>
+        <w:rFonts w:ascii="Wingdings" w:hAnsi="Wingdings" w:hint="default"/>
+        <w:sz w:val="20"/>
+      </w:rPr>
+    </w:lvl>
+    <w:lvl w:ilvl="3" w:tentative="1">
+      <w:start w:val="1"/>
+      <w:numFmt w:val="bullet"/>
+      <w:lvlText w:val=""/>
+      <w:lvlJc w:val="left"/>
+      <w:pPr>
+        <w:tabs>
+          <w:tab w:val="num" w:pos="2880"/>
+        </w:tabs>
+        <w:ind w:left="2880" w:hanging="360"/>
+      </w:pPr>
+      <w:rPr>
+        <w:rFonts w:ascii="Wingdings" w:hAnsi="Wingdings" w:hint="default"/>
+        <w:sz w:val="20"/>
+      </w:rPr>
+    </w:lvl>
+    <w:lvl w:ilvl="4" w:tentative="1">
+      <w:start w:val="1"/>
+      <w:numFmt w:val="bullet"/>
+      <w:lvlText w:val=""/>
+      <w:lvlJc w:val="left"/>
+      <w:pPr>
+        <w:tabs>
+          <w:tab w:val="num" w:pos="3600"/>
+        </w:tabs>
+        <w:ind w:left="3600" w:hanging="360"/>
+      </w:pPr>
+      <w:rPr>
+        <w:rFonts w:ascii="Wingdings" w:hAnsi="Wingdings" w:hint="default"/>
+        <w:sz w:val="20"/>
+      </w:rPr>
+    </w:lvl>
+    <w:lvl w:ilvl="5" w:tentative="1">
+      <w:start w:val="1"/>
+      <w:numFmt w:val="bullet"/>
+      <w:lvlText w:val=""/>
+      <w:lvlJc w:val="left"/>
+      <w:pPr>
+        <w:tabs>
+          <w:tab w:val="num" w:pos="4320"/>
+        </w:tabs>
+        <w:ind w:left="4320" w:hanging="360"/>
+      </w:pPr>
+      <w:rPr>
+        <w:rFonts w:ascii="Wingdings" w:hAnsi="Wingdings" w:hint="default"/>
+        <w:sz w:val="20"/>
+      </w:rPr>
+    </w:lvl>
+    <w:lvl w:ilvl="6" w:tentative="1">
+      <w:start w:val="1"/>
+      <w:numFmt w:val="bullet"/>
+      <w:lvlText w:val=""/>
+      <w:lvlJc w:val="left"/>
+      <w:pPr>
+        <w:tabs>
+          <w:tab w:val="num" w:pos="5040"/>
+        </w:tabs>
+        <w:ind w:left="5040" w:hanging="360"/>
+      </w:pPr>
+      <w:rPr>
+        <w:rFonts w:ascii="Wingdings" w:hAnsi="Wingdings" w:hint="default"/>
+        <w:sz w:val="20"/>
+      </w:rPr>
+    </w:lvl>
+    <w:lvl w:ilvl="7" w:tentative="1">
+      <w:start w:val="1"/>
+      <w:numFmt w:val="bullet"/>
+      <w:lvlText w:val=""/>
+      <w:lvlJc w:val="left"/>
+      <w:pPr>
+        <w:tabs>
+          <w:tab w:val="num" w:pos="5760"/>
+        </w:tabs>
+        <w:ind w:left="5760" w:hanging="360"/>
+      </w:pPr>
+      <w:rPr>
+        <w:rFonts w:ascii="Wingdings" w:hAnsi="Wingdings" w:hint="default"/>
+        <w:sz w:val="20"/>
+      </w:rPr>
+    </w:lvl>
+    <w:lvl w:ilvl="8" w:tentative="1">
+      <w:start w:val="1"/>
+      <w:numFmt w:val="bullet"/>
+      <w:lvlText w:val=""/>
+      <w:lvlJc w:val="left"/>
+      <w:pPr>
+        <w:tabs>
+          <w:tab w:val="num" w:pos="6480"/>
+        </w:tabs>
+        <w:ind w:left="6480" w:hanging="360"/>
+      </w:pPr>
+      <w:rPr>
+        <w:rFonts w:ascii="Wingdings" w:hAnsi="Wingdings" w:hint="default"/>
+        <w:sz w:val="20"/>
+      </w:rPr>
+    </w:lvl>
+  </w:abstractNum>
+  <w:abstractNum w:abstractNumId="25" w15:restartNumberingAfterBreak="0">
     <w:nsid w:val="5EA36596"/>
     <w:multiLevelType w:val="multilevel"/>
     <w:tmpl w:val="D008672E"/>
@@ -3878,7 +6837,269 @@
       </w:rPr>
     </w:lvl>
   </w:abstractNum>
-  <w:abstractNum w:abstractNumId="18" w15:restartNumberingAfterBreak="0">
+  <w:abstractNum w:abstractNumId="26" w15:restartNumberingAfterBreak="0">
+    <w:nsid w:val="63B97D01"/>
+    <w:multiLevelType w:val="multilevel"/>
+    <w:tmpl w:val="C17E9DD2"/>
+    <w:lvl w:ilvl="0">
+      <w:start w:val="1"/>
+      <w:numFmt w:val="decimal"/>
+      <w:lvlText w:val="%1."/>
+      <w:lvlJc w:val="left"/>
+      <w:pPr>
+        <w:tabs>
+          <w:tab w:val="num" w:pos="720"/>
+        </w:tabs>
+        <w:ind w:left="720" w:hanging="360"/>
+      </w:pPr>
+    </w:lvl>
+    <w:lvl w:ilvl="1" w:tentative="1">
+      <w:start w:val="1"/>
+      <w:numFmt w:val="decimal"/>
+      <w:lvlText w:val="%2."/>
+      <w:lvlJc w:val="left"/>
+      <w:pPr>
+        <w:tabs>
+          <w:tab w:val="num" w:pos="1440"/>
+        </w:tabs>
+        <w:ind w:left="1440" w:hanging="360"/>
+      </w:pPr>
+    </w:lvl>
+    <w:lvl w:ilvl="2" w:tentative="1">
+      <w:start w:val="1"/>
+      <w:numFmt w:val="decimal"/>
+      <w:lvlText w:val="%3."/>
+      <w:lvlJc w:val="left"/>
+      <w:pPr>
+        <w:tabs>
+          <w:tab w:val="num" w:pos="2160"/>
+        </w:tabs>
+        <w:ind w:left="2160" w:hanging="360"/>
+      </w:pPr>
+    </w:lvl>
+    <w:lvl w:ilvl="3" w:tentative="1">
+      <w:start w:val="1"/>
+      <w:numFmt w:val="decimal"/>
+      <w:lvlText w:val="%4."/>
+      <w:lvlJc w:val="left"/>
+      <w:pPr>
+        <w:tabs>
+          <w:tab w:val="num" w:pos="2880"/>
+        </w:tabs>
+        <w:ind w:left="2880" w:hanging="360"/>
+      </w:pPr>
+    </w:lvl>
+    <w:lvl w:ilvl="4" w:tentative="1">
+      <w:start w:val="1"/>
+      <w:numFmt w:val="decimal"/>
+      <w:lvlText w:val="%5."/>
+      <w:lvlJc w:val="left"/>
+      <w:pPr>
+        <w:tabs>
+          <w:tab w:val="num" w:pos="3600"/>
+        </w:tabs>
+        <w:ind w:left="3600" w:hanging="360"/>
+      </w:pPr>
+    </w:lvl>
+    <w:lvl w:ilvl="5" w:tentative="1">
+      <w:start w:val="1"/>
+      <w:numFmt w:val="decimal"/>
+      <w:lvlText w:val="%6."/>
+      <w:lvlJc w:val="left"/>
+      <w:pPr>
+        <w:tabs>
+          <w:tab w:val="num" w:pos="4320"/>
+        </w:tabs>
+        <w:ind w:left="4320" w:hanging="360"/>
+      </w:pPr>
+    </w:lvl>
+    <w:lvl w:ilvl="6" w:tentative="1">
+      <w:start w:val="1"/>
+      <w:numFmt w:val="decimal"/>
+      <w:lvlText w:val="%7."/>
+      <w:lvlJc w:val="left"/>
+      <w:pPr>
+        <w:tabs>
+          <w:tab w:val="num" w:pos="5040"/>
+        </w:tabs>
+        <w:ind w:left="5040" w:hanging="360"/>
+      </w:pPr>
+    </w:lvl>
+    <w:lvl w:ilvl="7" w:tentative="1">
+      <w:start w:val="1"/>
+      <w:numFmt w:val="decimal"/>
+      <w:lvlText w:val="%8."/>
+      <w:lvlJc w:val="left"/>
+      <w:pPr>
+        <w:tabs>
+          <w:tab w:val="num" w:pos="5760"/>
+        </w:tabs>
+        <w:ind w:left="5760" w:hanging="360"/>
+      </w:pPr>
+    </w:lvl>
+    <w:lvl w:ilvl="8" w:tentative="1">
+      <w:start w:val="1"/>
+      <w:numFmt w:val="decimal"/>
+      <w:lvlText w:val="%9."/>
+      <w:lvlJc w:val="left"/>
+      <w:pPr>
+        <w:tabs>
+          <w:tab w:val="num" w:pos="6480"/>
+        </w:tabs>
+        <w:ind w:left="6480" w:hanging="360"/>
+      </w:pPr>
+    </w:lvl>
+  </w:abstractNum>
+  <w:abstractNum w:abstractNumId="27" w15:restartNumberingAfterBreak="0">
+    <w:nsid w:val="66326C14"/>
+    <w:multiLevelType w:val="multilevel"/>
+    <w:tmpl w:val="1400B108"/>
+    <w:lvl w:ilvl="0">
+      <w:start w:val="1"/>
+      <w:numFmt w:val="bullet"/>
+      <w:lvlText w:val=""/>
+      <w:lvlJc w:val="left"/>
+      <w:pPr>
+        <w:tabs>
+          <w:tab w:val="num" w:pos="720"/>
+        </w:tabs>
+        <w:ind w:left="720" w:hanging="360"/>
+      </w:pPr>
+      <w:rPr>
+        <w:rFonts w:ascii="Symbol" w:hAnsi="Symbol" w:hint="default"/>
+        <w:sz w:val="20"/>
+      </w:rPr>
+    </w:lvl>
+    <w:lvl w:ilvl="1" w:tentative="1">
+      <w:start w:val="1"/>
+      <w:numFmt w:val="bullet"/>
+      <w:lvlText w:val="o"/>
+      <w:lvlJc w:val="left"/>
+      <w:pPr>
+        <w:tabs>
+          <w:tab w:val="num" w:pos="1440"/>
+        </w:tabs>
+        <w:ind w:left="1440" w:hanging="360"/>
+      </w:pPr>
+      <w:rPr>
+        <w:rFonts w:ascii="Courier New" w:hAnsi="Courier New" w:hint="default"/>
+        <w:sz w:val="20"/>
+      </w:rPr>
+    </w:lvl>
+    <w:lvl w:ilvl="2" w:tentative="1">
+      <w:start w:val="1"/>
+      <w:numFmt w:val="bullet"/>
+      <w:lvlText w:val=""/>
+      <w:lvlJc w:val="left"/>
+      <w:pPr>
+        <w:tabs>
+          <w:tab w:val="num" w:pos="2160"/>
+        </w:tabs>
+        <w:ind w:left="2160" w:hanging="360"/>
+      </w:pPr>
+      <w:rPr>
+        <w:rFonts w:ascii="Wingdings" w:hAnsi="Wingdings" w:hint="default"/>
+        <w:sz w:val="20"/>
+      </w:rPr>
+    </w:lvl>
+    <w:lvl w:ilvl="3" w:tentative="1">
+      <w:start w:val="1"/>
+      <w:numFmt w:val="bullet"/>
+      <w:lvlText w:val=""/>
+      <w:lvlJc w:val="left"/>
+      <w:pPr>
+        <w:tabs>
+          <w:tab w:val="num" w:pos="2880"/>
+        </w:tabs>
+        <w:ind w:left="2880" w:hanging="360"/>
+      </w:pPr>
+      <w:rPr>
+        <w:rFonts w:ascii="Wingdings" w:hAnsi="Wingdings" w:hint="default"/>
+        <w:sz w:val="20"/>
+      </w:rPr>
+    </w:lvl>
+    <w:lvl w:ilvl="4" w:tentative="1">
+      <w:start w:val="1"/>
+      <w:numFmt w:val="bullet"/>
+      <w:lvlText w:val=""/>
+      <w:lvlJc w:val="left"/>
+      <w:pPr>
+        <w:tabs>
+          <w:tab w:val="num" w:pos="3600"/>
+        </w:tabs>
+        <w:ind w:left="3600" w:hanging="360"/>
+      </w:pPr>
+      <w:rPr>
+        <w:rFonts w:ascii="Wingdings" w:hAnsi="Wingdings" w:hint="default"/>
+        <w:sz w:val="20"/>
+      </w:rPr>
+    </w:lvl>
+    <w:lvl w:ilvl="5" w:tentative="1">
+      <w:start w:val="1"/>
+      <w:numFmt w:val="bullet"/>
+      <w:lvlText w:val=""/>
+      <w:lvlJc w:val="left"/>
+      <w:pPr>
+        <w:tabs>
+          <w:tab w:val="num" w:pos="4320"/>
+        </w:tabs>
+        <w:ind w:left="4320" w:hanging="360"/>
+      </w:pPr>
+      <w:rPr>
+        <w:rFonts w:ascii="Wingdings" w:hAnsi="Wingdings" w:hint="default"/>
+        <w:sz w:val="20"/>
+      </w:rPr>
+    </w:lvl>
+    <w:lvl w:ilvl="6" w:tentative="1">
+      <w:start w:val="1"/>
+      <w:numFmt w:val="bullet"/>
+      <w:lvlText w:val=""/>
+      <w:lvlJc w:val="left"/>
+      <w:pPr>
+        <w:tabs>
+          <w:tab w:val="num" w:pos="5040"/>
+        </w:tabs>
+        <w:ind w:left="5040" w:hanging="360"/>
+      </w:pPr>
+      <w:rPr>
+        <w:rFonts w:ascii="Wingdings" w:hAnsi="Wingdings" w:hint="default"/>
+        <w:sz w:val="20"/>
+      </w:rPr>
+    </w:lvl>
+    <w:lvl w:ilvl="7" w:tentative="1">
+      <w:start w:val="1"/>
+      <w:numFmt w:val="bullet"/>
+      <w:lvlText w:val=""/>
+      <w:lvlJc w:val="left"/>
+      <w:pPr>
+        <w:tabs>
+          <w:tab w:val="num" w:pos="5760"/>
+        </w:tabs>
+        <w:ind w:left="5760" w:hanging="360"/>
+      </w:pPr>
+      <w:rPr>
+        <w:rFonts w:ascii="Wingdings" w:hAnsi="Wingdings" w:hint="default"/>
+        <w:sz w:val="20"/>
+      </w:rPr>
+    </w:lvl>
+    <w:lvl w:ilvl="8" w:tentative="1">
+      <w:start w:val="1"/>
+      <w:numFmt w:val="bullet"/>
+      <w:lvlText w:val=""/>
+      <w:lvlJc w:val="left"/>
+      <w:pPr>
+        <w:tabs>
+          <w:tab w:val="num" w:pos="6480"/>
+        </w:tabs>
+        <w:ind w:left="6480" w:hanging="360"/>
+      </w:pPr>
+      <w:rPr>
+        <w:rFonts w:ascii="Wingdings" w:hAnsi="Wingdings" w:hint="default"/>
+        <w:sz w:val="20"/>
+      </w:rPr>
+    </w:lvl>
+  </w:abstractNum>
+  <w:abstractNum w:abstractNumId="28" w15:restartNumberingAfterBreak="0">
     <w:nsid w:val="6655090D"/>
     <w:multiLevelType w:val="multilevel"/>
     <w:tmpl w:val="B0BEFA30"/>
@@ -4027,7 +7248,7 @@
       </w:rPr>
     </w:lvl>
   </w:abstractNum>
-  <w:abstractNum w:abstractNumId="19" w15:restartNumberingAfterBreak="0">
+  <w:abstractNum w:abstractNumId="29" w15:restartNumberingAfterBreak="0">
     <w:nsid w:val="6B7E1667"/>
     <w:multiLevelType w:val="multilevel"/>
     <w:tmpl w:val="50E27C56"/>
@@ -4144,7 +7365,237 @@
       </w:pPr>
     </w:lvl>
   </w:abstractNum>
-  <w:abstractNum w:abstractNumId="20" w15:restartNumberingAfterBreak="0">
+  <w:abstractNum w:abstractNumId="30" w15:restartNumberingAfterBreak="0">
+    <w:nsid w:val="6C350AA3"/>
+    <w:multiLevelType w:val="multilevel"/>
+    <w:tmpl w:val="A28076CE"/>
+    <w:lvl w:ilvl="0">
+      <w:start w:val="1"/>
+      <w:numFmt w:val="decimal"/>
+      <w:lvlText w:val="%1."/>
+      <w:lvlJc w:val="left"/>
+      <w:pPr>
+        <w:tabs>
+          <w:tab w:val="num" w:pos="720"/>
+        </w:tabs>
+        <w:ind w:left="720" w:hanging="360"/>
+      </w:pPr>
+    </w:lvl>
+    <w:lvl w:ilvl="1" w:tentative="1">
+      <w:start w:val="1"/>
+      <w:numFmt w:val="decimal"/>
+      <w:lvlText w:val="%2."/>
+      <w:lvlJc w:val="left"/>
+      <w:pPr>
+        <w:tabs>
+          <w:tab w:val="num" w:pos="1440"/>
+        </w:tabs>
+        <w:ind w:left="1440" w:hanging="360"/>
+      </w:pPr>
+    </w:lvl>
+    <w:lvl w:ilvl="2" w:tentative="1">
+      <w:start w:val="1"/>
+      <w:numFmt w:val="decimal"/>
+      <w:lvlText w:val="%3."/>
+      <w:lvlJc w:val="left"/>
+      <w:pPr>
+        <w:tabs>
+          <w:tab w:val="num" w:pos="2160"/>
+        </w:tabs>
+        <w:ind w:left="2160" w:hanging="360"/>
+      </w:pPr>
+    </w:lvl>
+    <w:lvl w:ilvl="3" w:tentative="1">
+      <w:start w:val="1"/>
+      <w:numFmt w:val="decimal"/>
+      <w:lvlText w:val="%4."/>
+      <w:lvlJc w:val="left"/>
+      <w:pPr>
+        <w:tabs>
+          <w:tab w:val="num" w:pos="2880"/>
+        </w:tabs>
+        <w:ind w:left="2880" w:hanging="360"/>
+      </w:pPr>
+    </w:lvl>
+    <w:lvl w:ilvl="4" w:tentative="1">
+      <w:start w:val="1"/>
+      <w:numFmt w:val="decimal"/>
+      <w:lvlText w:val="%5."/>
+      <w:lvlJc w:val="left"/>
+      <w:pPr>
+        <w:tabs>
+          <w:tab w:val="num" w:pos="3600"/>
+        </w:tabs>
+        <w:ind w:left="3600" w:hanging="360"/>
+      </w:pPr>
+    </w:lvl>
+    <w:lvl w:ilvl="5" w:tentative="1">
+      <w:start w:val="1"/>
+      <w:numFmt w:val="decimal"/>
+      <w:lvlText w:val="%6."/>
+      <w:lvlJc w:val="left"/>
+      <w:pPr>
+        <w:tabs>
+          <w:tab w:val="num" w:pos="4320"/>
+        </w:tabs>
+        <w:ind w:left="4320" w:hanging="360"/>
+      </w:pPr>
+    </w:lvl>
+    <w:lvl w:ilvl="6" w:tentative="1">
+      <w:start w:val="1"/>
+      <w:numFmt w:val="decimal"/>
+      <w:lvlText w:val="%7."/>
+      <w:lvlJc w:val="left"/>
+      <w:pPr>
+        <w:tabs>
+          <w:tab w:val="num" w:pos="5040"/>
+        </w:tabs>
+        <w:ind w:left="5040" w:hanging="360"/>
+      </w:pPr>
+    </w:lvl>
+    <w:lvl w:ilvl="7" w:tentative="1">
+      <w:start w:val="1"/>
+      <w:numFmt w:val="decimal"/>
+      <w:lvlText w:val="%8."/>
+      <w:lvlJc w:val="left"/>
+      <w:pPr>
+        <w:tabs>
+          <w:tab w:val="num" w:pos="5760"/>
+        </w:tabs>
+        <w:ind w:left="5760" w:hanging="360"/>
+      </w:pPr>
+    </w:lvl>
+    <w:lvl w:ilvl="8" w:tentative="1">
+      <w:start w:val="1"/>
+      <w:numFmt w:val="decimal"/>
+      <w:lvlText w:val="%9."/>
+      <w:lvlJc w:val="left"/>
+      <w:pPr>
+        <w:tabs>
+          <w:tab w:val="num" w:pos="6480"/>
+        </w:tabs>
+        <w:ind w:left="6480" w:hanging="360"/>
+      </w:pPr>
+    </w:lvl>
+  </w:abstractNum>
+  <w:abstractNum w:abstractNumId="31" w15:restartNumberingAfterBreak="0">
+    <w:nsid w:val="74012DFA"/>
+    <w:multiLevelType w:val="multilevel"/>
+    <w:tmpl w:val="2540639A"/>
+    <w:lvl w:ilvl="0">
+      <w:start w:val="1"/>
+      <w:numFmt w:val="decimal"/>
+      <w:lvlText w:val="%1."/>
+      <w:lvlJc w:val="left"/>
+      <w:pPr>
+        <w:tabs>
+          <w:tab w:val="num" w:pos="720"/>
+        </w:tabs>
+        <w:ind w:left="720" w:hanging="360"/>
+      </w:pPr>
+    </w:lvl>
+    <w:lvl w:ilvl="1">
+      <w:start w:val="1"/>
+      <w:numFmt w:val="bullet"/>
+      <w:lvlText w:val="o"/>
+      <w:lvlJc w:val="left"/>
+      <w:pPr>
+        <w:tabs>
+          <w:tab w:val="num" w:pos="1440"/>
+        </w:tabs>
+        <w:ind w:left="1440" w:hanging="360"/>
+      </w:pPr>
+      <w:rPr>
+        <w:rFonts w:ascii="Courier New" w:hAnsi="Courier New" w:hint="default"/>
+        <w:sz w:val="20"/>
+      </w:rPr>
+    </w:lvl>
+    <w:lvl w:ilvl="2" w:tentative="1">
+      <w:start w:val="1"/>
+      <w:numFmt w:val="decimal"/>
+      <w:lvlText w:val="%3."/>
+      <w:lvlJc w:val="left"/>
+      <w:pPr>
+        <w:tabs>
+          <w:tab w:val="num" w:pos="2160"/>
+        </w:tabs>
+        <w:ind w:left="2160" w:hanging="360"/>
+      </w:pPr>
+    </w:lvl>
+    <w:lvl w:ilvl="3" w:tentative="1">
+      <w:start w:val="1"/>
+      <w:numFmt w:val="decimal"/>
+      <w:lvlText w:val="%4."/>
+      <w:lvlJc w:val="left"/>
+      <w:pPr>
+        <w:tabs>
+          <w:tab w:val="num" w:pos="2880"/>
+        </w:tabs>
+        <w:ind w:left="2880" w:hanging="360"/>
+      </w:pPr>
+    </w:lvl>
+    <w:lvl w:ilvl="4" w:tentative="1">
+      <w:start w:val="1"/>
+      <w:numFmt w:val="decimal"/>
+      <w:lvlText w:val="%5."/>
+      <w:lvlJc w:val="left"/>
+      <w:pPr>
+        <w:tabs>
+          <w:tab w:val="num" w:pos="3600"/>
+        </w:tabs>
+        <w:ind w:left="3600" w:hanging="360"/>
+      </w:pPr>
+    </w:lvl>
+    <w:lvl w:ilvl="5" w:tentative="1">
+      <w:start w:val="1"/>
+      <w:numFmt w:val="decimal"/>
+      <w:lvlText w:val="%6."/>
+      <w:lvlJc w:val="left"/>
+      <w:pPr>
+        <w:tabs>
+          <w:tab w:val="num" w:pos="4320"/>
+        </w:tabs>
+        <w:ind w:left="4320" w:hanging="360"/>
+      </w:pPr>
+    </w:lvl>
+    <w:lvl w:ilvl="6" w:tentative="1">
+      <w:start w:val="1"/>
+      <w:numFmt w:val="decimal"/>
+      <w:lvlText w:val="%7."/>
+      <w:lvlJc w:val="left"/>
+      <w:pPr>
+        <w:tabs>
+          <w:tab w:val="num" w:pos="5040"/>
+        </w:tabs>
+        <w:ind w:left="5040" w:hanging="360"/>
+      </w:pPr>
+    </w:lvl>
+    <w:lvl w:ilvl="7" w:tentative="1">
+      <w:start w:val="1"/>
+      <w:numFmt w:val="decimal"/>
+      <w:lvlText w:val="%8."/>
+      <w:lvlJc w:val="left"/>
+      <w:pPr>
+        <w:tabs>
+          <w:tab w:val="num" w:pos="5760"/>
+        </w:tabs>
+        <w:ind w:left="5760" w:hanging="360"/>
+      </w:pPr>
+    </w:lvl>
+    <w:lvl w:ilvl="8" w:tentative="1">
+      <w:start w:val="1"/>
+      <w:numFmt w:val="decimal"/>
+      <w:lvlText w:val="%9."/>
+      <w:lvlJc w:val="left"/>
+      <w:pPr>
+        <w:tabs>
+          <w:tab w:val="num" w:pos="6480"/>
+        </w:tabs>
+        <w:ind w:left="6480" w:hanging="360"/>
+      </w:pPr>
+    </w:lvl>
+  </w:abstractNum>
+  <w:abstractNum w:abstractNumId="32" w15:restartNumberingAfterBreak="0">
     <w:nsid w:val="78466CC5"/>
     <w:multiLevelType w:val="multilevel"/>
     <w:tmpl w:val="FD9AAAFC"/>
@@ -4261,7 +7712,7 @@
       </w:pPr>
     </w:lvl>
   </w:abstractNum>
-  <w:abstractNum w:abstractNumId="21" w15:restartNumberingAfterBreak="0">
+  <w:abstractNum w:abstractNumId="33" w15:restartNumberingAfterBreak="0">
     <w:nsid w:val="790F154C"/>
     <w:multiLevelType w:val="multilevel"/>
     <w:tmpl w:val="89980424"/>
@@ -4410,29 +7861,291 @@
       </w:rPr>
     </w:lvl>
   </w:abstractNum>
+  <w:abstractNum w:abstractNumId="34" w15:restartNumberingAfterBreak="0">
+    <w:nsid w:val="7BD57A33"/>
+    <w:multiLevelType w:val="multilevel"/>
+    <w:tmpl w:val="8C46BB84"/>
+    <w:lvl w:ilvl="0">
+      <w:start w:val="1"/>
+      <w:numFmt w:val="decimal"/>
+      <w:lvlText w:val="%1."/>
+      <w:lvlJc w:val="left"/>
+      <w:pPr>
+        <w:tabs>
+          <w:tab w:val="num" w:pos="720"/>
+        </w:tabs>
+        <w:ind w:left="720" w:hanging="360"/>
+      </w:pPr>
+    </w:lvl>
+    <w:lvl w:ilvl="1" w:tentative="1">
+      <w:start w:val="1"/>
+      <w:numFmt w:val="decimal"/>
+      <w:lvlText w:val="%2."/>
+      <w:lvlJc w:val="left"/>
+      <w:pPr>
+        <w:tabs>
+          <w:tab w:val="num" w:pos="1440"/>
+        </w:tabs>
+        <w:ind w:left="1440" w:hanging="360"/>
+      </w:pPr>
+    </w:lvl>
+    <w:lvl w:ilvl="2" w:tentative="1">
+      <w:start w:val="1"/>
+      <w:numFmt w:val="decimal"/>
+      <w:lvlText w:val="%3."/>
+      <w:lvlJc w:val="left"/>
+      <w:pPr>
+        <w:tabs>
+          <w:tab w:val="num" w:pos="2160"/>
+        </w:tabs>
+        <w:ind w:left="2160" w:hanging="360"/>
+      </w:pPr>
+    </w:lvl>
+    <w:lvl w:ilvl="3" w:tentative="1">
+      <w:start w:val="1"/>
+      <w:numFmt w:val="decimal"/>
+      <w:lvlText w:val="%4."/>
+      <w:lvlJc w:val="left"/>
+      <w:pPr>
+        <w:tabs>
+          <w:tab w:val="num" w:pos="2880"/>
+        </w:tabs>
+        <w:ind w:left="2880" w:hanging="360"/>
+      </w:pPr>
+    </w:lvl>
+    <w:lvl w:ilvl="4" w:tentative="1">
+      <w:start w:val="1"/>
+      <w:numFmt w:val="decimal"/>
+      <w:lvlText w:val="%5."/>
+      <w:lvlJc w:val="left"/>
+      <w:pPr>
+        <w:tabs>
+          <w:tab w:val="num" w:pos="3600"/>
+        </w:tabs>
+        <w:ind w:left="3600" w:hanging="360"/>
+      </w:pPr>
+    </w:lvl>
+    <w:lvl w:ilvl="5" w:tentative="1">
+      <w:start w:val="1"/>
+      <w:numFmt w:val="decimal"/>
+      <w:lvlText w:val="%6."/>
+      <w:lvlJc w:val="left"/>
+      <w:pPr>
+        <w:tabs>
+          <w:tab w:val="num" w:pos="4320"/>
+        </w:tabs>
+        <w:ind w:left="4320" w:hanging="360"/>
+      </w:pPr>
+    </w:lvl>
+    <w:lvl w:ilvl="6" w:tentative="1">
+      <w:start w:val="1"/>
+      <w:numFmt w:val="decimal"/>
+      <w:lvlText w:val="%7."/>
+      <w:lvlJc w:val="left"/>
+      <w:pPr>
+        <w:tabs>
+          <w:tab w:val="num" w:pos="5040"/>
+        </w:tabs>
+        <w:ind w:left="5040" w:hanging="360"/>
+      </w:pPr>
+    </w:lvl>
+    <w:lvl w:ilvl="7" w:tentative="1">
+      <w:start w:val="1"/>
+      <w:numFmt w:val="decimal"/>
+      <w:lvlText w:val="%8."/>
+      <w:lvlJc w:val="left"/>
+      <w:pPr>
+        <w:tabs>
+          <w:tab w:val="num" w:pos="5760"/>
+        </w:tabs>
+        <w:ind w:left="5760" w:hanging="360"/>
+      </w:pPr>
+    </w:lvl>
+    <w:lvl w:ilvl="8" w:tentative="1">
+      <w:start w:val="1"/>
+      <w:numFmt w:val="decimal"/>
+      <w:lvlText w:val="%9."/>
+      <w:lvlJc w:val="left"/>
+      <w:pPr>
+        <w:tabs>
+          <w:tab w:val="num" w:pos="6480"/>
+        </w:tabs>
+        <w:ind w:left="6480" w:hanging="360"/>
+      </w:pPr>
+    </w:lvl>
+  </w:abstractNum>
+  <w:abstractNum w:abstractNumId="35" w15:restartNumberingAfterBreak="0">
+    <w:nsid w:val="7E2408ED"/>
+    <w:multiLevelType w:val="multilevel"/>
+    <w:tmpl w:val="4B5212E8"/>
+    <w:lvl w:ilvl="0">
+      <w:start w:val="1"/>
+      <w:numFmt w:val="bullet"/>
+      <w:lvlText w:val=""/>
+      <w:lvlJc w:val="left"/>
+      <w:pPr>
+        <w:tabs>
+          <w:tab w:val="num" w:pos="720"/>
+        </w:tabs>
+        <w:ind w:left="720" w:hanging="360"/>
+      </w:pPr>
+      <w:rPr>
+        <w:rFonts w:ascii="Symbol" w:hAnsi="Symbol" w:hint="default"/>
+        <w:sz w:val="20"/>
+      </w:rPr>
+    </w:lvl>
+    <w:lvl w:ilvl="1" w:tentative="1">
+      <w:start w:val="1"/>
+      <w:numFmt w:val="bullet"/>
+      <w:lvlText w:val="o"/>
+      <w:lvlJc w:val="left"/>
+      <w:pPr>
+        <w:tabs>
+          <w:tab w:val="num" w:pos="1440"/>
+        </w:tabs>
+        <w:ind w:left="1440" w:hanging="360"/>
+      </w:pPr>
+      <w:rPr>
+        <w:rFonts w:ascii="Courier New" w:hAnsi="Courier New" w:hint="default"/>
+        <w:sz w:val="20"/>
+      </w:rPr>
+    </w:lvl>
+    <w:lvl w:ilvl="2" w:tentative="1">
+      <w:start w:val="1"/>
+      <w:numFmt w:val="bullet"/>
+      <w:lvlText w:val=""/>
+      <w:lvlJc w:val="left"/>
+      <w:pPr>
+        <w:tabs>
+          <w:tab w:val="num" w:pos="2160"/>
+        </w:tabs>
+        <w:ind w:left="2160" w:hanging="360"/>
+      </w:pPr>
+      <w:rPr>
+        <w:rFonts w:ascii="Wingdings" w:hAnsi="Wingdings" w:hint="default"/>
+        <w:sz w:val="20"/>
+      </w:rPr>
+    </w:lvl>
+    <w:lvl w:ilvl="3" w:tentative="1">
+      <w:start w:val="1"/>
+      <w:numFmt w:val="bullet"/>
+      <w:lvlText w:val=""/>
+      <w:lvlJc w:val="left"/>
+      <w:pPr>
+        <w:tabs>
+          <w:tab w:val="num" w:pos="2880"/>
+        </w:tabs>
+        <w:ind w:left="2880" w:hanging="360"/>
+      </w:pPr>
+      <w:rPr>
+        <w:rFonts w:ascii="Wingdings" w:hAnsi="Wingdings" w:hint="default"/>
+        <w:sz w:val="20"/>
+      </w:rPr>
+    </w:lvl>
+    <w:lvl w:ilvl="4" w:tentative="1">
+      <w:start w:val="1"/>
+      <w:numFmt w:val="bullet"/>
+      <w:lvlText w:val=""/>
+      <w:lvlJc w:val="left"/>
+      <w:pPr>
+        <w:tabs>
+          <w:tab w:val="num" w:pos="3600"/>
+        </w:tabs>
+        <w:ind w:left="3600" w:hanging="360"/>
+      </w:pPr>
+      <w:rPr>
+        <w:rFonts w:ascii="Wingdings" w:hAnsi="Wingdings" w:hint="default"/>
+        <w:sz w:val="20"/>
+      </w:rPr>
+    </w:lvl>
+    <w:lvl w:ilvl="5" w:tentative="1">
+      <w:start w:val="1"/>
+      <w:numFmt w:val="bullet"/>
+      <w:lvlText w:val=""/>
+      <w:lvlJc w:val="left"/>
+      <w:pPr>
+        <w:tabs>
+          <w:tab w:val="num" w:pos="4320"/>
+        </w:tabs>
+        <w:ind w:left="4320" w:hanging="360"/>
+      </w:pPr>
+      <w:rPr>
+        <w:rFonts w:ascii="Wingdings" w:hAnsi="Wingdings" w:hint="default"/>
+        <w:sz w:val="20"/>
+      </w:rPr>
+    </w:lvl>
+    <w:lvl w:ilvl="6" w:tentative="1">
+      <w:start w:val="1"/>
+      <w:numFmt w:val="bullet"/>
+      <w:lvlText w:val=""/>
+      <w:lvlJc w:val="left"/>
+      <w:pPr>
+        <w:tabs>
+          <w:tab w:val="num" w:pos="5040"/>
+        </w:tabs>
+        <w:ind w:left="5040" w:hanging="360"/>
+      </w:pPr>
+      <w:rPr>
+        <w:rFonts w:ascii="Wingdings" w:hAnsi="Wingdings" w:hint="default"/>
+        <w:sz w:val="20"/>
+      </w:rPr>
+    </w:lvl>
+    <w:lvl w:ilvl="7" w:tentative="1">
+      <w:start w:val="1"/>
+      <w:numFmt w:val="bullet"/>
+      <w:lvlText w:val=""/>
+      <w:lvlJc w:val="left"/>
+      <w:pPr>
+        <w:tabs>
+          <w:tab w:val="num" w:pos="5760"/>
+        </w:tabs>
+        <w:ind w:left="5760" w:hanging="360"/>
+      </w:pPr>
+      <w:rPr>
+        <w:rFonts w:ascii="Wingdings" w:hAnsi="Wingdings" w:hint="default"/>
+        <w:sz w:val="20"/>
+      </w:rPr>
+    </w:lvl>
+    <w:lvl w:ilvl="8" w:tentative="1">
+      <w:start w:val="1"/>
+      <w:numFmt w:val="bullet"/>
+      <w:lvlText w:val=""/>
+      <w:lvlJc w:val="left"/>
+      <w:pPr>
+        <w:tabs>
+          <w:tab w:val="num" w:pos="6480"/>
+        </w:tabs>
+        <w:ind w:left="6480" w:hanging="360"/>
+      </w:pPr>
+      <w:rPr>
+        <w:rFonts w:ascii="Wingdings" w:hAnsi="Wingdings" w:hint="default"/>
+        <w:sz w:val="20"/>
+      </w:rPr>
+    </w:lvl>
+  </w:abstractNum>
   <w:num w:numId="1" w16cid:durableId="79180963">
-    <w:abstractNumId w:val="9"/>
+    <w:abstractNumId w:val="11"/>
   </w:num>
   <w:num w:numId="2" w16cid:durableId="1781217773">
+    <w:abstractNumId w:val="6"/>
+  </w:num>
+  <w:num w:numId="3" w16cid:durableId="46955698">
     <w:abstractNumId w:val="5"/>
   </w:num>
-  <w:num w:numId="3" w16cid:durableId="46955698">
-    <w:abstractNumId w:val="4"/>
-  </w:num>
   <w:num w:numId="4" w16cid:durableId="366108312">
-    <w:abstractNumId w:val="8"/>
+    <w:abstractNumId w:val="10"/>
   </w:num>
   <w:num w:numId="5" w16cid:durableId="1937400717">
     <w:abstractNumId w:val="1"/>
   </w:num>
   <w:num w:numId="6" w16cid:durableId="589318033">
-    <w:abstractNumId w:val="6"/>
+    <w:abstractNumId w:val="8"/>
   </w:num>
   <w:num w:numId="7" w16cid:durableId="1260135117">
-    <w:abstractNumId w:val="15"/>
+    <w:abstractNumId w:val="22"/>
   </w:num>
   <w:num w:numId="8" w16cid:durableId="75398348">
-    <w:abstractNumId w:val="13"/>
+    <w:abstractNumId w:val="18"/>
   </w:num>
   <w:num w:numId="9" w16cid:durableId="1002969598">
     <w:abstractNumId w:val="0"/>
@@ -4441,40 +8154,82 @@
     <w:abstractNumId w:val="2"/>
   </w:num>
   <w:num w:numId="11" w16cid:durableId="344944081">
-    <w:abstractNumId w:val="10"/>
+    <w:abstractNumId w:val="12"/>
   </w:num>
   <w:num w:numId="12" w16cid:durableId="113867756">
-    <w:abstractNumId w:val="11"/>
+    <w:abstractNumId w:val="14"/>
   </w:num>
   <w:num w:numId="13" w16cid:durableId="1182823010">
-    <w:abstractNumId w:val="18"/>
+    <w:abstractNumId w:val="28"/>
   </w:num>
   <w:num w:numId="14" w16cid:durableId="510031916">
-    <w:abstractNumId w:val="21"/>
+    <w:abstractNumId w:val="33"/>
   </w:num>
   <w:num w:numId="15" w16cid:durableId="577441685">
-    <w:abstractNumId w:val="12"/>
+    <w:abstractNumId w:val="16"/>
   </w:num>
   <w:num w:numId="16" w16cid:durableId="1785996943">
     <w:abstractNumId w:val="3"/>
   </w:num>
   <w:num w:numId="17" w16cid:durableId="836577046">
-    <w:abstractNumId w:val="14"/>
+    <w:abstractNumId w:val="21"/>
   </w:num>
   <w:num w:numId="18" w16cid:durableId="2043896672">
+    <w:abstractNumId w:val="32"/>
+  </w:num>
+  <w:num w:numId="19" w16cid:durableId="426194218">
+    <w:abstractNumId w:val="23"/>
+  </w:num>
+  <w:num w:numId="20" w16cid:durableId="865757178">
+    <w:abstractNumId w:val="29"/>
+  </w:num>
+  <w:num w:numId="21" w16cid:durableId="1817839861">
+    <w:abstractNumId w:val="25"/>
+  </w:num>
+  <w:num w:numId="22" w16cid:durableId="309287489">
+    <w:abstractNumId w:val="9"/>
+  </w:num>
+  <w:num w:numId="23" w16cid:durableId="313604818">
+    <w:abstractNumId w:val="7"/>
+  </w:num>
+  <w:num w:numId="24" w16cid:durableId="967736108">
+    <w:abstractNumId w:val="4"/>
+  </w:num>
+  <w:num w:numId="25" w16cid:durableId="801189062">
+    <w:abstractNumId w:val="30"/>
+  </w:num>
+  <w:num w:numId="26" w16cid:durableId="928394174">
+    <w:abstractNumId w:val="19"/>
+  </w:num>
+  <w:num w:numId="27" w16cid:durableId="110174219">
     <w:abstractNumId w:val="20"/>
   </w:num>
-  <w:num w:numId="19" w16cid:durableId="426194218">
-    <w:abstractNumId w:val="16"/>
+  <w:num w:numId="28" w16cid:durableId="912814992">
+    <w:abstractNumId w:val="31"/>
   </w:num>
-  <w:num w:numId="20" w16cid:durableId="865757178">
-    <w:abstractNumId w:val="19"/>
-  </w:num>
-  <w:num w:numId="21" w16cid:durableId="1817839861">
+  <w:num w:numId="29" w16cid:durableId="60297427">
     <w:abstractNumId w:val="17"/>
   </w:num>
-  <w:num w:numId="22" w16cid:durableId="309287489">
-    <w:abstractNumId w:val="7"/>
+  <w:num w:numId="30" w16cid:durableId="1478567886">
+    <w:abstractNumId w:val="15"/>
+  </w:num>
+  <w:num w:numId="31" w16cid:durableId="553273564">
+    <w:abstractNumId w:val="34"/>
+  </w:num>
+  <w:num w:numId="32" w16cid:durableId="2026248417">
+    <w:abstractNumId w:val="26"/>
+  </w:num>
+  <w:num w:numId="33" w16cid:durableId="1415131520">
+    <w:abstractNumId w:val="35"/>
+  </w:num>
+  <w:num w:numId="34" w16cid:durableId="1917325756">
+    <w:abstractNumId w:val="24"/>
+  </w:num>
+  <w:num w:numId="35" w16cid:durableId="363557484">
+    <w:abstractNumId w:val="13"/>
+  </w:num>
+  <w:num w:numId="36" w16cid:durableId="253705888">
+    <w:abstractNumId w:val="27"/>
   </w:num>
 </w:numbering>
 </file>
@@ -4930,7 +8685,6 @@
     <w:next w:val="Normal"/>
     <w:link w:val="Heading3Char"/>
     <w:uiPriority w:val="9"/>
-    <w:semiHidden/>
     <w:unhideWhenUsed/>
     <w:qFormat/>
     <w:rsid w:val="00520A33"/>
@@ -4953,7 +8707,6 @@
     <w:next w:val="Normal"/>
     <w:link w:val="Heading4Char"/>
     <w:uiPriority w:val="9"/>
-    <w:semiHidden/>
     <w:unhideWhenUsed/>
     <w:qFormat/>
     <w:rsid w:val="00520A33"/>
@@ -5137,7 +8890,6 @@
     <w:basedOn w:val="DefaultParagraphFont"/>
     <w:link w:val="Heading3"/>
     <w:uiPriority w:val="9"/>
-    <w:semiHidden/>
     <w:rsid w:val="00520A33"/>
     <w:rPr>
       <w:rFonts w:eastAsiaTheme="majorEastAsia" w:cstheme="majorBidi"/>
@@ -5151,7 +8903,6 @@
     <w:basedOn w:val="DefaultParagraphFont"/>
     <w:link w:val="Heading4"/>
     <w:uiPriority w:val="9"/>
-    <w:semiHidden/>
     <w:rsid w:val="00520A33"/>
     <w:rPr>
       <w:rFonts w:eastAsiaTheme="majorEastAsia" w:cstheme="majorBidi"/>
@@ -5436,6 +9187,29 @@
       <w:rFonts w:ascii="Courier New" w:eastAsia="Times New Roman" w:hAnsi="Courier New" w:cs="Courier New"/>
       <w:sz w:val="20"/>
       <w:szCs w:val="20"/>
+    </w:rPr>
+  </w:style>
+  <w:style w:type="character" w:styleId="Hyperlink">
+    <w:name w:val="Hyperlink"/>
+    <w:basedOn w:val="DefaultParagraphFont"/>
+    <w:uiPriority w:val="99"/>
+    <w:unhideWhenUsed/>
+    <w:rsid w:val="003F2B4C"/>
+    <w:rPr>
+      <w:color w:val="0563C1" w:themeColor="hyperlink"/>
+      <w:u w:val="single"/>
+    </w:rPr>
+  </w:style>
+  <w:style w:type="character" w:styleId="UnresolvedMention">
+    <w:name w:val="Unresolved Mention"/>
+    <w:basedOn w:val="DefaultParagraphFont"/>
+    <w:uiPriority w:val="99"/>
+    <w:semiHidden/>
+    <w:unhideWhenUsed/>
+    <w:rsid w:val="003F2B4C"/>
+    <w:rPr>
+      <w:color w:val="605E5C"/>
+      <w:shd w:val="clear" w:color="auto" w:fill="E1DFDD"/>
     </w:rPr>
   </w:style>
 </w:styles>

--- a/Basic API/Web Development.docx
+++ b/Basic API/Web Development.docx
@@ -148,116 +148,6 @@
     </w:p>
     <w:p/>
     <w:p>
-      <w:r>
-        <w:t>ASP.NET Web API is a framework for building HTTP-based services that can be consumed by a wide range of clients, including browsers, mobile devices, and desktop applications. It is designed for creating RESTful APIs in a flexible and scalable manner.</w:t>
-      </w:r>
-    </w:p>
-    <w:p>
-      <w:pPr>
-        <w:rPr>
-          <w:b/>
-          <w:bCs/>
-        </w:rPr>
-      </w:pPr>
-      <w:r>
-        <w:rPr>
-          <w:b/>
-          <w:bCs/>
-        </w:rPr>
-        <w:t>Key Features of ASP.NET Web API</w:t>
-      </w:r>
-    </w:p>
-    <w:p>
-      <w:pPr>
-        <w:numPr>
-          <w:ilvl w:val="0"/>
-          <w:numId w:val="15"/>
-        </w:numPr>
-      </w:pPr>
-      <w:r>
-        <w:rPr>
-          <w:b/>
-          <w:bCs/>
-        </w:rPr>
-        <w:t>Lightweight Framework</w:t>
-      </w:r>
-      <w:r>
-        <w:t>: It is a lightweight architecture suitable for small and large-scale applications.</w:t>
-      </w:r>
-    </w:p>
-    <w:p>
-      <w:pPr>
-        <w:numPr>
-          <w:ilvl w:val="0"/>
-          <w:numId w:val="15"/>
-        </w:numPr>
-      </w:pPr>
-      <w:r>
-        <w:rPr>
-          <w:b/>
-          <w:bCs/>
-        </w:rPr>
-        <w:t>RESTful Principles</w:t>
-      </w:r>
-      <w:r>
-        <w:t>: Designed to work seamlessly with HTTP verbs like GET, POST, PUT, DELETE, etc.</w:t>
-      </w:r>
-    </w:p>
-    <w:p>
-      <w:pPr>
-        <w:numPr>
-          <w:ilvl w:val="0"/>
-          <w:numId w:val="15"/>
-        </w:numPr>
-      </w:pPr>
-      <w:r>
-        <w:rPr>
-          <w:b/>
-          <w:bCs/>
-        </w:rPr>
-        <w:t>Content Negotiation</w:t>
-      </w:r>
-      <w:r>
-        <w:t>: Automatically returns data in formats like JSON, XML, etc., based on client preference.</w:t>
-      </w:r>
-    </w:p>
-    <w:p>
-      <w:pPr>
-        <w:numPr>
-          <w:ilvl w:val="0"/>
-          <w:numId w:val="15"/>
-        </w:numPr>
-      </w:pPr>
-      <w:r>
-        <w:rPr>
-          <w:b/>
-          <w:bCs/>
-        </w:rPr>
-        <w:t>Dependency Injection</w:t>
-      </w:r>
-      <w:r>
-        <w:t>: Supports IoC (Inversion of Control) for better testability and flexibility.</w:t>
-      </w:r>
-    </w:p>
-    <w:p>
-      <w:pPr>
-        <w:numPr>
-          <w:ilvl w:val="0"/>
-          <w:numId w:val="15"/>
-        </w:numPr>
-      </w:pPr>
-      <w:r>
-        <w:rPr>
-          <w:b/>
-          <w:bCs/>
-        </w:rPr>
-        <w:t>Self-Hosting</w:t>
-      </w:r>
-      <w:r>
-        <w:t>: Can run independently without IIS, useful for services running in isolated environments.</w:t>
-      </w:r>
-    </w:p>
-    <w:p>
       <w:pPr>
         <w:rPr>
           <w:b/>
@@ -273,7 +163,6 @@
           <w:sz w:val="24"/>
           <w:szCs w:val="24"/>
         </w:rPr>
-        <w:lastRenderedPageBreak/>
         <w:t>Building Web API</w:t>
       </w:r>
     </w:p>
@@ -469,6 +358,7 @@
           <w:b/>
           <w:bCs/>
         </w:rPr>
+        <w:lastRenderedPageBreak/>
         <w:t>Controllers Folder</w:t>
       </w:r>
       <w:r>
@@ -724,7 +614,6 @@
           <w:b/>
           <w:bCs/>
         </w:rPr>
-        <w:lastRenderedPageBreak/>
         <w:t>Common HTTP Status Codes:</w:t>
       </w:r>
     </w:p>
@@ -944,23 +833,14 @@
           <w:szCs w:val="24"/>
         </w:rPr>
       </w:pPr>
-    </w:p>
-    <w:p>
-      <w:pPr>
+      <w:r>
         <w:rPr>
           <w:b/>
           <w:bCs/>
           <w:sz w:val="24"/>
           <w:szCs w:val="24"/>
         </w:rPr>
-      </w:pPr>
-      <w:r>
-        <w:rPr>
-          <w:b/>
-          <w:bCs/>
-          <w:sz w:val="24"/>
-          <w:szCs w:val="24"/>
-        </w:rPr>
+        <w:lastRenderedPageBreak/>
         <w:t xml:space="preserve">Security (CORS, Authentication, Authorization,Exception, JWT token etc.) </w:t>
       </w:r>
     </w:p>
@@ -1155,7 +1035,6 @@
         </w:numPr>
       </w:pPr>
       <w:r>
-        <w:lastRenderedPageBreak/>
         <w:t>If valid, the server grants access; otherwise, it rejects the request with a 401 Unauthorized status code.</w:t>
       </w:r>
     </w:p>
@@ -1197,21 +1076,8 @@
         <w:ind w:left="720"/>
       </w:pPr>
       <w:r>
-        <w:t xml:space="preserve">public class </w:t>
-      </w:r>
-      <w:proofErr w:type="spellStart"/>
-      <w:r>
-        <w:t>BasicAuthenticationAttribute</w:t>
-      </w:r>
-      <w:proofErr w:type="spellEnd"/>
-      <w:r>
-        <w:t xml:space="preserve"> : </w:t>
-      </w:r>
-      <w:proofErr w:type="spellStart"/>
-      <w:r>
-        <w:t>AuthorizationFilterAttribute</w:t>
-      </w:r>
-      <w:proofErr w:type="spellEnd"/>
+        <w:t>public class BasicAuthenticationAttribute : AuthorizationFilterAttribute</w:t>
+      </w:r>
     </w:p>
     <w:p>
       <w:pPr>
@@ -1226,31 +1092,7 @@
         <w:ind w:left="720"/>
       </w:pPr>
       <w:r>
-        <w:t xml:space="preserve">        public override void </w:t>
-      </w:r>
-      <w:proofErr w:type="spellStart"/>
-      <w:r>
-        <w:t>OnAuthorization</w:t>
-      </w:r>
-      <w:proofErr w:type="spellEnd"/>
-      <w:r>
-        <w:t>(</w:t>
-      </w:r>
-      <w:proofErr w:type="spellStart"/>
-      <w:r>
-        <w:t>HttpActionContext</w:t>
-      </w:r>
-      <w:proofErr w:type="spellEnd"/>
-      <w:r>
-        <w:t xml:space="preserve"> </w:t>
-      </w:r>
-      <w:proofErr w:type="spellStart"/>
-      <w:r>
-        <w:t>actionContext</w:t>
-      </w:r>
-      <w:proofErr w:type="spellEnd"/>
-      <w:r>
-        <w:t>)</w:t>
+        <w:t xml:space="preserve">        public override void OnAuthorization(HttpActionContext actionContext)</w:t>
       </w:r>
     </w:p>
     <w:p>
@@ -1302,18 +1144,11 @@
           <w:b/>
           <w:bCs/>
         </w:rPr>
+        <w:lastRenderedPageBreak/>
         <w:t>Apply the Custom Attribute:</w:t>
       </w:r>
       <w:r>
-        <w:t xml:space="preserve"> Use the </w:t>
-      </w:r>
-      <w:proofErr w:type="spellStart"/>
-      <w:r>
-        <w:t>BasicAuthenticationAttribute</w:t>
-      </w:r>
-      <w:proofErr w:type="spellEnd"/>
-      <w:r>
-        <w:t xml:space="preserve"> on controllers or specific action methods.</w:t>
+        <w:t xml:space="preserve"> Use the BasicAuthenticationAttribute on controllers or specific action methods.</w:t>
       </w:r>
     </w:p>
     <w:p>
@@ -1330,15 +1165,7 @@
         <w:pStyle w:val="ListParagraph"/>
       </w:pPr>
       <w:r>
-        <w:t>[</w:t>
-      </w:r>
-      <w:proofErr w:type="spellStart"/>
-      <w:r>
-        <w:t>BasicAuthentication</w:t>
-      </w:r>
-      <w:proofErr w:type="spellEnd"/>
-      <w:r>
-        <w:t>]</w:t>
+        <w:t>[BasicAuthentication]</w:t>
       </w:r>
     </w:p>
     <w:p>
@@ -1346,21 +1173,8 @@
         <w:pStyle w:val="ListParagraph"/>
       </w:pPr>
       <w:r>
-        <w:t xml:space="preserve">public class </w:t>
-      </w:r>
-      <w:proofErr w:type="spellStart"/>
-      <w:r>
-        <w:t>ProductsController</w:t>
-      </w:r>
-      <w:proofErr w:type="spellEnd"/>
-      <w:r>
-        <w:t xml:space="preserve"> : </w:t>
-      </w:r>
-      <w:proofErr w:type="spellStart"/>
-      <w:r>
-        <w:t>ApiController</w:t>
-      </w:r>
-      <w:proofErr w:type="spellEnd"/>
+        <w:t>public class ProductsController : ApiController</w:t>
+      </w:r>
     </w:p>
     <w:p>
       <w:pPr>
@@ -1375,15 +1189,7 @@
         <w:pStyle w:val="ListParagraph"/>
       </w:pPr>
       <w:r>
-        <w:t xml:space="preserve">    public </w:t>
-      </w:r>
-      <w:proofErr w:type="spellStart"/>
-      <w:r>
-        <w:t>IHttpActionResult</w:t>
-      </w:r>
-      <w:proofErr w:type="spellEnd"/>
-      <w:r>
-        <w:t xml:space="preserve"> Get()</w:t>
+        <w:t xml:space="preserve">    public IHttpActionResult Get()</w:t>
       </w:r>
     </w:p>
     <w:p>
@@ -1555,7 +1361,6 @@
           <w:b/>
           <w:bCs/>
         </w:rPr>
-        <w:lastRenderedPageBreak/>
         <w:t>How JWT Works</w:t>
       </w:r>
     </w:p>
@@ -1643,23 +1448,7 @@
         </w:numPr>
       </w:pPr>
       <w:r>
-        <w:t xml:space="preserve">The client stores the token (e.g., in </w:t>
-      </w:r>
-      <w:proofErr w:type="spellStart"/>
-      <w:r>
-        <w:t>localStorage</w:t>
-      </w:r>
-      <w:proofErr w:type="spellEnd"/>
-      <w:r>
-        <w:t xml:space="preserve">, </w:t>
-      </w:r>
-      <w:proofErr w:type="spellStart"/>
-      <w:r>
-        <w:t>sessionStorage</w:t>
-      </w:r>
-      <w:proofErr w:type="spellEnd"/>
-      <w:r>
-        <w:t>, or cookies).</w:t>
+        <w:t>The client stores the token (e.g., in localStorage, sessionStorage, or cookies).</w:t>
       </w:r>
     </w:p>
     <w:p>
@@ -1715,6 +1504,7 @@
           <w:b/>
           <w:bCs/>
         </w:rPr>
+        <w:lastRenderedPageBreak/>
         <w:t>Server Validation</w:t>
       </w:r>
       <w:r>
@@ -1752,11 +1542,9 @@
       <w:r>
         <w:t xml:space="preserve">Package : </w:t>
       </w:r>
-      <w:proofErr w:type="spellStart"/>
       <w:r>
         <w:t>System.IdentityModel.Tokens.Jwt</w:t>
       </w:r>
-      <w:proofErr w:type="spellEnd"/>
     </w:p>
     <w:p>
       <w:pPr>
@@ -1974,7 +1762,6 @@
           <w:sz w:val="24"/>
           <w:szCs w:val="24"/>
         </w:rPr>
-        <w:lastRenderedPageBreak/>
         <w:t>HTTP caching</w:t>
       </w:r>
     </w:p>
@@ -2032,11 +1819,9 @@
       <w:r>
         <w:t xml:space="preserve"> with </w:t>
       </w:r>
-      <w:proofErr w:type="spellStart"/>
       <w:r>
         <w:t>HttpContext.Cache</w:t>
       </w:r>
-      <w:proofErr w:type="spellEnd"/>
       <w:r>
         <w:t xml:space="preserve"> : </w:t>
       </w:r>
@@ -2070,15 +1855,7 @@
         <w:ind w:left="360"/>
       </w:pPr>
       <w:r>
-        <w:t xml:space="preserve">HttpContext.Current.Cache.Insert(key, value, null, </w:t>
-      </w:r>
-      <w:proofErr w:type="spellStart"/>
-      <w:r>
-        <w:t>DateTime.MaxValue</w:t>
-      </w:r>
-      <w:proofErr w:type="spellEnd"/>
-      <w:r>
-        <w:t>, duration);</w:t>
+        <w:t>HttpContext.Current.Cache.Insert(key, value, null, DateTime.MaxValue, duration);</w:t>
       </w:r>
     </w:p>
     <w:p>
@@ -2102,6 +1879,7 @@
         <w:ind w:left="360"/>
       </w:pPr>
       <w:r>
+        <w:lastRenderedPageBreak/>
         <w:t>Check if the data is already cached and retrieve it.</w:t>
       </w:r>
     </w:p>
@@ -2109,13 +1887,8 @@
       <w:pPr>
         <w:ind w:left="360"/>
       </w:pPr>
-      <w:proofErr w:type="spellStart"/>
-      <w:r>
-        <w:t>HttpContext.Current.Cache</w:t>
-      </w:r>
-      <w:proofErr w:type="spellEnd"/>
-      <w:r>
-        <w:t>[key];</w:t>
+      <w:r>
+        <w:t>HttpContext.Current.Cache[key];</w:t>
       </w:r>
     </w:p>
     <w:p>
@@ -2146,13 +1919,8 @@
       <w:pPr>
         <w:ind w:left="360"/>
       </w:pPr>
-      <w:proofErr w:type="spellStart"/>
-      <w:r>
-        <w:t>HttpContext.Current.Cache.Remove</w:t>
-      </w:r>
-      <w:proofErr w:type="spellEnd"/>
-      <w:r>
-        <w:t>(key);</w:t>
+      <w:r>
+        <w:t>HttpContext.Current.Cache.Remove(key);</w:t>
       </w:r>
     </w:p>
     <w:p>
@@ -2173,17 +1941,8 @@
           <w:b/>
           <w:bCs/>
         </w:rPr>
-        <w:t xml:space="preserve">Key Parameters of </w:t>
-      </w:r>
-      <w:proofErr w:type="spellStart"/>
-      <w:r>
-        <w:rPr>
-          <w:b/>
-          <w:bCs/>
-        </w:rPr>
-        <w:t>Cache.Insert</w:t>
-      </w:r>
-      <w:proofErr w:type="spellEnd"/>
+        <w:t>Key Parameters of Cache.Insert</w:t>
+      </w:r>
     </w:p>
     <w:p>
       <w:pPr>
@@ -2336,7 +2095,6 @@
         </w:rPr>
       </w:pPr>
       <w:r>
-        <w:lastRenderedPageBreak/>
         <w:t xml:space="preserve">1. </w:t>
       </w:r>
       <w:r>
@@ -2415,8 +2173,6 @@
       </w:r>
       <w:r>
         <w:br/>
-      </w:r>
-      <w:r>
         <w:t>// Version 1 Controller</w:t>
       </w:r>
     </w:p>
@@ -2425,13 +2181,8 @@
         <w:jc w:val="both"/>
       </w:pPr>
       <w:r>
-        <w:t xml:space="preserve">public class ProductsV1Controller : </w:t>
-      </w:r>
-      <w:proofErr w:type="spellStart"/>
-      <w:r>
-        <w:t>ApiController</w:t>
-      </w:r>
-      <w:proofErr w:type="spellEnd"/>
+        <w:t>public class ProductsV1Controller : ApiController</w:t>
+      </w:r>
     </w:p>
     <w:p>
       <w:pPr>
@@ -2446,15 +2197,8 @@
         <w:jc w:val="both"/>
       </w:pPr>
       <w:r>
-        <w:t xml:space="preserve">    public </w:t>
-      </w:r>
-      <w:proofErr w:type="spellStart"/>
-      <w:r>
-        <w:t>IHttpActionResult</w:t>
-      </w:r>
-      <w:proofErr w:type="spellEnd"/>
-      <w:r>
-        <w:t xml:space="preserve"> Get()</w:t>
+        <w:lastRenderedPageBreak/>
+        <w:t xml:space="preserve">    public IHttpActionResult Get()</w:t>
       </w:r>
     </w:p>
     <w:p>
@@ -2502,13 +2246,8 @@
         <w:jc w:val="both"/>
       </w:pPr>
       <w:r>
-        <w:t xml:space="preserve">public class ProductsV2Controller : </w:t>
-      </w:r>
-      <w:proofErr w:type="spellStart"/>
-      <w:r>
-        <w:t>ApiController</w:t>
-      </w:r>
-      <w:proofErr w:type="spellEnd"/>
+        <w:t>public class ProductsV2Controller : ApiController</w:t>
+      </w:r>
     </w:p>
     <w:p>
       <w:pPr>
@@ -2523,15 +2262,7 @@
         <w:jc w:val="both"/>
       </w:pPr>
       <w:r>
-        <w:t xml:space="preserve">    public </w:t>
-      </w:r>
-      <w:proofErr w:type="spellStart"/>
-      <w:r>
-        <w:t>IHttpActionResult</w:t>
-      </w:r>
-      <w:proofErr w:type="spellEnd"/>
-      <w:r>
-        <w:t xml:space="preserve"> Get()</w:t>
+        <w:t xml:space="preserve">    public IHttpActionResult Get()</w:t>
       </w:r>
     </w:p>
     <w:p>
@@ -2654,7 +2385,6 @@
         <w:jc w:val="both"/>
       </w:pPr>
       <w:r>
-        <w:lastRenderedPageBreak/>
         <w:t xml:space="preserve">Ex: </w:t>
       </w:r>
     </w:p>
@@ -2664,21 +2394,8 @@
         <w:jc w:val="both"/>
       </w:pPr>
       <w:r>
-        <w:t xml:space="preserve">public class </w:t>
-      </w:r>
-      <w:proofErr w:type="spellStart"/>
-      <w:r>
-        <w:t>ProductsController</w:t>
-      </w:r>
-      <w:proofErr w:type="spellEnd"/>
-      <w:r>
-        <w:t xml:space="preserve"> : </w:t>
-      </w:r>
-      <w:proofErr w:type="spellStart"/>
-      <w:r>
-        <w:t>ApiController</w:t>
-      </w:r>
-      <w:proofErr w:type="spellEnd"/>
+        <w:t>public class ProductsController : ApiController</w:t>
+      </w:r>
     </w:p>
     <w:p>
       <w:pPr>
@@ -2695,15 +2412,7 @@
         <w:jc w:val="both"/>
       </w:pPr>
       <w:r>
-        <w:t xml:space="preserve">    public </w:t>
-      </w:r>
-      <w:proofErr w:type="spellStart"/>
-      <w:r>
-        <w:t>IHttpActionResult</w:t>
-      </w:r>
-      <w:proofErr w:type="spellEnd"/>
-      <w:r>
-        <w:t xml:space="preserve"> Get()</w:t>
+        <w:t xml:space="preserve">    public IHttpActionResult Get()</w:t>
       </w:r>
     </w:p>
     <w:p>
@@ -2721,15 +2430,7 @@
         <w:jc w:val="both"/>
       </w:pPr>
       <w:r>
-        <w:t xml:space="preserve">        var version = </w:t>
-      </w:r>
-      <w:proofErr w:type="spellStart"/>
-      <w:r>
-        <w:t>Request.GetQueryNameValuePairs</w:t>
-      </w:r>
-      <w:proofErr w:type="spellEnd"/>
-      <w:r>
-        <w:t>()</w:t>
+        <w:t xml:space="preserve">        var version = Request.GetQueryNameValuePairs()</w:t>
       </w:r>
     </w:p>
     <w:p>
@@ -2738,23 +2439,7 @@
         <w:jc w:val="both"/>
       </w:pPr>
       <w:r>
-        <w:t xml:space="preserve">                             .</w:t>
-      </w:r>
-      <w:proofErr w:type="spellStart"/>
-      <w:r>
-        <w:t>FirstOrDefault</w:t>
-      </w:r>
-      <w:proofErr w:type="spellEnd"/>
-      <w:r>
-        <w:t xml:space="preserve">(q =&gt; </w:t>
-      </w:r>
-      <w:proofErr w:type="spellStart"/>
-      <w:r>
-        <w:t>q.Key</w:t>
-      </w:r>
-      <w:proofErr w:type="spellEnd"/>
-      <w:r>
-        <w:t xml:space="preserve"> == "version").Value;</w:t>
+        <w:t xml:space="preserve">                             .FirstOrDefault(q =&gt; q.Key == "version").Value;</w:t>
       </w:r>
     </w:p>
     <w:p>
@@ -2796,6 +2481,7 @@
         <w:jc w:val="both"/>
       </w:pPr>
       <w:r>
+        <w:lastRenderedPageBreak/>
         <w:t xml:space="preserve">        }</w:t>
       </w:r>
     </w:p>
@@ -2841,15 +2527,7 @@
         <w:jc w:val="both"/>
       </w:pPr>
       <w:r>
-        <w:t xml:space="preserve">        return </w:t>
-      </w:r>
-      <w:proofErr w:type="spellStart"/>
-      <w:r>
-        <w:t>BadRequest</w:t>
-      </w:r>
-      <w:proofErr w:type="spellEnd"/>
-      <w:r>
-        <w:t>("Invalid version");</w:t>
+        <w:t xml:space="preserve">        return BadRequest("Invalid version");</w:t>
       </w:r>
     </w:p>
     <w:p>
@@ -2951,21 +2629,8 @@
         <w:jc w:val="both"/>
       </w:pPr>
       <w:r>
-        <w:t xml:space="preserve">public class </w:t>
-      </w:r>
-      <w:proofErr w:type="spellStart"/>
-      <w:r>
-        <w:t>ProductsController</w:t>
-      </w:r>
-      <w:proofErr w:type="spellEnd"/>
-      <w:r>
-        <w:t xml:space="preserve"> : </w:t>
-      </w:r>
-      <w:proofErr w:type="spellStart"/>
-      <w:r>
-        <w:t>ApiController</w:t>
-      </w:r>
-      <w:proofErr w:type="spellEnd"/>
+        <w:t>public class ProductsController : ApiController</w:t>
+      </w:r>
     </w:p>
     <w:p>
       <w:pPr>
@@ -2980,15 +2645,7 @@
         <w:jc w:val="both"/>
       </w:pPr>
       <w:r>
-        <w:t xml:space="preserve">    public </w:t>
-      </w:r>
-      <w:proofErr w:type="spellStart"/>
-      <w:r>
-        <w:t>IHttpActionResult</w:t>
-      </w:r>
-      <w:proofErr w:type="spellEnd"/>
-      <w:r>
-        <w:t xml:space="preserve"> Get()</w:t>
+        <w:t xml:space="preserve">    public IHttpActionResult Get()</w:t>
       </w:r>
     </w:p>
     <w:p>
@@ -3004,116 +2661,92 @@
         <w:jc w:val="both"/>
       </w:pPr>
       <w:r>
+        <w:t xml:space="preserve">        var version = Request.Headers.GetValues("X-API-Version").FirstOrDefault();</w:t>
+      </w:r>
+    </w:p>
+    <w:p>
+      <w:pPr>
+        <w:jc w:val="both"/>
+      </w:pPr>
+    </w:p>
+    <w:p>
+      <w:pPr>
+        <w:jc w:val="both"/>
+      </w:pPr>
+      <w:r>
+        <w:t xml:space="preserve">        if (version == "1")</w:t>
+      </w:r>
+    </w:p>
+    <w:p>
+      <w:pPr>
+        <w:jc w:val="both"/>
+      </w:pPr>
+      <w:r>
+        <w:t xml:space="preserve">        {</w:t>
+      </w:r>
+    </w:p>
+    <w:p>
+      <w:pPr>
+        <w:jc w:val="both"/>
+      </w:pPr>
+      <w:r>
+        <w:t xml:space="preserve">            return Ok("Version 1 Products");</w:t>
+      </w:r>
+    </w:p>
+    <w:p>
+      <w:pPr>
+        <w:jc w:val="both"/>
+      </w:pPr>
+      <w:r>
+        <w:t xml:space="preserve">        }</w:t>
+      </w:r>
+    </w:p>
+    <w:p>
+      <w:pPr>
+        <w:jc w:val="both"/>
+      </w:pPr>
+      <w:r>
+        <w:t xml:space="preserve">        else if (version == "2")</w:t>
+      </w:r>
+    </w:p>
+    <w:p>
+      <w:pPr>
+        <w:jc w:val="both"/>
+      </w:pPr>
+      <w:r>
+        <w:t xml:space="preserve">        {</w:t>
+      </w:r>
+    </w:p>
+    <w:p>
+      <w:pPr>
+        <w:jc w:val="both"/>
+      </w:pPr>
+      <w:r>
+        <w:t xml:space="preserve">            return Ok("Version 2 Products");</w:t>
+      </w:r>
+    </w:p>
+    <w:p>
+      <w:pPr>
+        <w:jc w:val="both"/>
+      </w:pPr>
+      <w:r>
+        <w:t xml:space="preserve">        }</w:t>
+      </w:r>
+    </w:p>
+    <w:p>
+      <w:pPr>
+        <w:jc w:val="both"/>
+      </w:pPr>
+      <w:r>
+        <w:t xml:space="preserve">        return BadRequest("Invalid version");</w:t>
+      </w:r>
+    </w:p>
+    <w:p>
+      <w:pPr>
+        <w:jc w:val="both"/>
+      </w:pPr>
+      <w:r>
         <w:lastRenderedPageBreak/>
-        <w:t xml:space="preserve">        var version = </w:t>
-      </w:r>
-      <w:proofErr w:type="spellStart"/>
-      <w:r>
-        <w:t>Request.Headers.GetValues</w:t>
-      </w:r>
-      <w:proofErr w:type="spellEnd"/>
-      <w:r>
-        <w:t>("X-API-Version").</w:t>
-      </w:r>
-      <w:proofErr w:type="spellStart"/>
-      <w:r>
-        <w:t>FirstOrDefault</w:t>
-      </w:r>
-      <w:proofErr w:type="spellEnd"/>
-      <w:r>
-        <w:t>();</w:t>
-      </w:r>
-    </w:p>
-    <w:p>
-      <w:pPr>
-        <w:jc w:val="both"/>
-      </w:pPr>
-    </w:p>
-    <w:p>
-      <w:pPr>
-        <w:jc w:val="both"/>
-      </w:pPr>
-      <w:r>
-        <w:t xml:space="preserve">        if (version == "1")</w:t>
-      </w:r>
-    </w:p>
-    <w:p>
-      <w:pPr>
-        <w:jc w:val="both"/>
-      </w:pPr>
-      <w:r>
-        <w:t xml:space="preserve">        {</w:t>
-      </w:r>
-    </w:p>
-    <w:p>
-      <w:pPr>
-        <w:jc w:val="both"/>
-      </w:pPr>
-      <w:r>
-        <w:t xml:space="preserve">            return Ok("Version 1 Products");</w:t>
-      </w:r>
-    </w:p>
-    <w:p>
-      <w:pPr>
-        <w:jc w:val="both"/>
-      </w:pPr>
-      <w:r>
-        <w:t xml:space="preserve">        }</w:t>
-      </w:r>
-    </w:p>
-    <w:p>
-      <w:pPr>
-        <w:jc w:val="both"/>
-      </w:pPr>
-      <w:r>
-        <w:t xml:space="preserve">        else if (version == "2")</w:t>
-      </w:r>
-    </w:p>
-    <w:p>
-      <w:pPr>
-        <w:jc w:val="both"/>
-      </w:pPr>
-      <w:r>
-        <w:t xml:space="preserve">        {</w:t>
-      </w:r>
-    </w:p>
-    <w:p>
-      <w:pPr>
-        <w:jc w:val="both"/>
-      </w:pPr>
-      <w:r>
-        <w:t xml:space="preserve">            return Ok("Version 2 Products");</w:t>
-      </w:r>
-    </w:p>
-    <w:p>
-      <w:pPr>
-        <w:jc w:val="both"/>
-      </w:pPr>
-      <w:r>
-        <w:t xml:space="preserve">        }</w:t>
-      </w:r>
-    </w:p>
-    <w:p>
-      <w:pPr>
-        <w:jc w:val="both"/>
-      </w:pPr>
-      <w:r>
-        <w:t xml:space="preserve">        return </w:t>
-      </w:r>
-      <w:proofErr w:type="spellStart"/>
-      <w:r>
-        <w:t>BadRequest</w:t>
-      </w:r>
-      <w:proofErr w:type="spellEnd"/>
-      <w:r>
-        <w:t>("Invalid version");</w:t>
-      </w:r>
-    </w:p>
-    <w:p>
-      <w:pPr>
-        <w:jc w:val="both"/>
-      </w:pPr>
-      <w:r>
         <w:t xml:space="preserve">    }</w:t>
       </w:r>
     </w:p>
@@ -3293,7 +2926,6 @@
         </w:numPr>
       </w:pPr>
       <w:r>
-        <w:lastRenderedPageBreak/>
         <w:t>IIS (Internet Information Services): Host your API on a Windows server with IIS.</w:t>
       </w:r>
     </w:p>
@@ -8835,6 +8467,7 @@
   <w:style w:type="character" w:default="1" w:styleId="DefaultParagraphFont">
     <w:name w:val="Default Paragraph Font"/>
     <w:uiPriority w:val="1"/>
+    <w:semiHidden/>
     <w:unhideWhenUsed/>
   </w:style>
   <w:style w:type="table" w:default="1" w:styleId="TableNormal">
